--- a/documents/Store procedure.docx
+++ b/documents/Store procedure.docx
@@ -141,39 +141,7 @@
           <w:sz w:val="24"/>
           <w:szCs w:val="24"/>
         </w:rPr>
-        <w:t xml:space="preserve">’esecuzione viene raccolto l’eventuale errore: se la variabile @@error è diversa da zero c’è stato errore, quindi si salta al blocco </w:t>
-      </w:r>
-      <w:proofErr w:type="spellStart"/>
-      <w:r>
-        <w:rPr>
-          <w:sz w:val="24"/>
-          <w:szCs w:val="24"/>
-        </w:rPr>
-        <w:t>failure</w:t>
-      </w:r>
-      <w:proofErr w:type="spellEnd"/>
-      <w:r>
-        <w:rPr>
-          <w:sz w:val="24"/>
-          <w:szCs w:val="24"/>
-        </w:rPr>
-        <w:t xml:space="preserve"> e qui, se non sono state eseguite tutte le transazioni fa il </w:t>
-      </w:r>
-      <w:proofErr w:type="spellStart"/>
-      <w:r>
-        <w:rPr>
-          <w:sz w:val="24"/>
-          <w:szCs w:val="24"/>
-        </w:rPr>
-        <w:t>rollback</w:t>
-      </w:r>
-      <w:proofErr w:type="spellEnd"/>
-      <w:r>
-        <w:rPr>
-          <w:sz w:val="24"/>
-          <w:szCs w:val="24"/>
-        </w:rPr>
-        <w:t xml:space="preserve"> delle medesime e ritorna l’errore.</w:t>
+        <w:t>’esecuzione viene raccolto l’eventuale errore: se la variabile @@error è diversa da zero c’è stato errore, quindi si salta al blocco failure e qui, se non sono state eseguite tutte le transazioni fa il rollback delle medesime e ritorna l’errore.</w:t>
       </w:r>
     </w:p>
     <w:p>
@@ -844,6 +812,7 @@
           <w:color w:val="000000"/>
           <w:sz w:val="19"/>
           <w:szCs w:val="19"/>
+          <w:lang w:val="en-US"/>
         </w:rPr>
       </w:pPr>
       <w:r>
@@ -864,6 +833,7 @@
           <w:sz w:val="19"/>
           <w:szCs w:val="19"/>
           <w:highlight w:val="white"/>
+          <w:lang w:val="en-US"/>
         </w:rPr>
         <w:t>RETURN</w:t>
       </w:r>
@@ -874,6 +844,7 @@
           <w:sz w:val="19"/>
           <w:szCs w:val="19"/>
           <w:highlight w:val="white"/>
+          <w:lang w:val="en-US"/>
         </w:rPr>
         <w:t xml:space="preserve"> @ErrorCode</w:t>
       </w:r>
@@ -885,6 +856,7 @@
           <w:color w:val="000000"/>
           <w:sz w:val="19"/>
           <w:szCs w:val="19"/>
+          <w:lang w:val="en-US"/>
         </w:rPr>
       </w:pPr>
     </w:p>
@@ -935,6 +907,46 @@
           <w:lang w:val="en-US"/>
         </w:rPr>
       </w:pPr>
+      <w:r>
+        <w:rPr>
+          <w:noProof/>
+        </w:rPr>
+        <w:drawing>
+          <wp:inline distT="0" distB="0" distL="0" distR="0" wp14:anchorId="07BE20A9" wp14:editId="23F7A693">
+            <wp:extent cx="1565295" cy="2847257"/>
+            <wp:effectExtent l="0" t="0" r="0" b="0"/>
+            <wp:docPr id="12" name="Immagine 12" descr="Immagine che contiene testo&#10;&#10;Descrizione generata automaticamente"/>
+            <wp:cNvGraphicFramePr>
+              <a:graphicFrameLocks xmlns:a="http://schemas.openxmlformats.org/drawingml/2006/main" noChangeAspect="1"/>
+            </wp:cNvGraphicFramePr>
+            <a:graphic xmlns:a="http://schemas.openxmlformats.org/drawingml/2006/main">
+              <a:graphicData uri="http://schemas.openxmlformats.org/drawingml/2006/picture">
+                <pic:pic xmlns:pic="http://schemas.openxmlformats.org/drawingml/2006/picture">
+                  <pic:nvPicPr>
+                    <pic:cNvPr id="12" name="Immagine 12" descr="Immagine che contiene testo&#10;&#10;Descrizione generata automaticamente"/>
+                    <pic:cNvPicPr/>
+                  </pic:nvPicPr>
+                  <pic:blipFill>
+                    <a:blip r:embed="rId5"/>
+                    <a:stretch>
+                      <a:fillRect/>
+                    </a:stretch>
+                  </pic:blipFill>
+                  <pic:spPr>
+                    <a:xfrm>
+                      <a:off x="0" y="0"/>
+                      <a:ext cx="1568479" cy="2853048"/>
+                    </a:xfrm>
+                    <a:prstGeom prst="rect">
+                      <a:avLst/>
+                    </a:prstGeom>
+                  </pic:spPr>
+                </pic:pic>
+              </a:graphicData>
+            </a:graphic>
+          </wp:inline>
+        </w:drawing>
+      </w:r>
     </w:p>
     <w:p>
       <w:pPr>
@@ -946,7 +958,6 @@
           <w:shd w:val="clear" w:color="auto" w:fill="FFFFFF"/>
         </w:rPr>
       </w:pPr>
-      <w:proofErr w:type="spellStart"/>
       <w:r>
         <w:rPr>
           <w:rFonts w:ascii="Segoe UI" w:hAnsi="Segoe UI" w:cs="Segoe UI"/>
@@ -955,9 +966,8 @@
           <w:szCs w:val="21"/>
           <w:shd w:val="clear" w:color="auto" w:fill="FFFFFF"/>
         </w:rPr>
-        <w:t>Coalesce</w:t>
-      </w:r>
-      <w:proofErr w:type="spellEnd"/>
+        <w:t>Coalesce: ritorna il primo element n</w:t>
+      </w:r>
       <w:r>
         <w:rPr>
           <w:rFonts w:ascii="Segoe UI" w:hAnsi="Segoe UI" w:cs="Segoe UI"/>
@@ -966,10 +976,198 @@
           <w:szCs w:val="21"/>
           <w:shd w:val="clear" w:color="auto" w:fill="FFFFFF"/>
         </w:rPr>
-        <w:t xml:space="preserve">: ritorna il primo </w:t>
-      </w:r>
-      <w:proofErr w:type="spellStart"/>
-      <w:r>
+        <w:t>on null della sequenza</w:t>
+      </w:r>
+    </w:p>
+    <w:p>
+      <w:pPr>
+        <w:rPr>
+          <w:rFonts w:ascii="Consolas" w:hAnsi="Consolas" w:cs="Consolas"/>
+          <w:color w:val="808080"/>
+          <w:sz w:val="19"/>
+          <w:szCs w:val="19"/>
+        </w:rPr>
+      </w:pPr>
+      <w:r>
+        <w:rPr>
+          <w:rFonts w:ascii="Consolas" w:hAnsi="Consolas" w:cs="Consolas"/>
+          <w:color w:val="0000FF"/>
+          <w:sz w:val="19"/>
+          <w:szCs w:val="19"/>
+          <w:highlight w:val="white"/>
+        </w:rPr>
+        <w:t>select</w:t>
+      </w:r>
+      <w:r>
+        <w:rPr>
+          <w:rFonts w:ascii="Consolas" w:hAnsi="Consolas" w:cs="Consolas"/>
+          <w:color w:val="000000"/>
+          <w:sz w:val="19"/>
+          <w:szCs w:val="19"/>
+          <w:highlight w:val="white"/>
+        </w:rPr>
+        <w:t xml:space="preserve"> </w:t>
+      </w:r>
+      <w:r>
+        <w:rPr>
+          <w:rFonts w:ascii="Consolas" w:hAnsi="Consolas" w:cs="Consolas"/>
+          <w:color w:val="FF00FF"/>
+          <w:sz w:val="19"/>
+          <w:szCs w:val="19"/>
+          <w:highlight w:val="white"/>
+        </w:rPr>
+        <w:t>COALESCE</w:t>
+      </w:r>
+      <w:r>
+        <w:rPr>
+          <w:rFonts w:ascii="Consolas" w:hAnsi="Consolas" w:cs="Consolas"/>
+          <w:color w:val="808080"/>
+          <w:sz w:val="19"/>
+          <w:szCs w:val="19"/>
+          <w:highlight w:val="white"/>
+        </w:rPr>
+        <w:t>(null,</w:t>
+      </w:r>
+      <w:r>
+        <w:rPr>
+          <w:rFonts w:ascii="Consolas" w:hAnsi="Consolas" w:cs="Consolas"/>
+          <w:color w:val="000000"/>
+          <w:sz w:val="19"/>
+          <w:szCs w:val="19"/>
+          <w:highlight w:val="white"/>
+        </w:rPr>
+        <w:t>34</w:t>
+      </w:r>
+      <w:r>
+        <w:rPr>
+          <w:rFonts w:ascii="Consolas" w:hAnsi="Consolas" w:cs="Consolas"/>
+          <w:color w:val="808080"/>
+          <w:sz w:val="19"/>
+          <w:szCs w:val="19"/>
+          <w:highlight w:val="white"/>
+        </w:rPr>
+        <w:t>,</w:t>
+      </w:r>
+      <w:r>
+        <w:rPr>
+          <w:rFonts w:ascii="Consolas" w:hAnsi="Consolas" w:cs="Consolas"/>
+          <w:color w:val="000000"/>
+          <w:sz w:val="19"/>
+          <w:szCs w:val="19"/>
+          <w:highlight w:val="white"/>
+        </w:rPr>
+        <w:t>0</w:t>
+      </w:r>
+      <w:r>
+        <w:rPr>
+          <w:rFonts w:ascii="Consolas" w:hAnsi="Consolas" w:cs="Consolas"/>
+          <w:color w:val="808080"/>
+          <w:sz w:val="19"/>
+          <w:szCs w:val="19"/>
+          <w:highlight w:val="white"/>
+        </w:rPr>
+        <w:t>)</w:t>
+      </w:r>
+      <w:r>
+        <w:rPr>
+          <w:rFonts w:ascii="Consolas" w:hAnsi="Consolas" w:cs="Consolas"/>
+          <w:color w:val="808080"/>
+          <w:sz w:val="19"/>
+          <w:szCs w:val="19"/>
+        </w:rPr>
+        <w:t xml:space="preserve"> torna 34</w:t>
+      </w:r>
+    </w:p>
+    <w:p>
+      <w:pPr>
+        <w:rPr>
+          <w:rFonts w:ascii="Consolas" w:hAnsi="Consolas" w:cs="Consolas"/>
+          <w:color w:val="808080"/>
+          <w:sz w:val="19"/>
+          <w:szCs w:val="19"/>
+        </w:rPr>
+      </w:pPr>
+      <w:r>
+        <w:rPr>
+          <w:rFonts w:ascii="Consolas" w:hAnsi="Consolas" w:cs="Consolas"/>
+          <w:color w:val="0000FF"/>
+          <w:sz w:val="19"/>
+          <w:szCs w:val="19"/>
+          <w:highlight w:val="white"/>
+        </w:rPr>
+        <w:t>select</w:t>
+      </w:r>
+      <w:r>
+        <w:rPr>
+          <w:rFonts w:ascii="Consolas" w:hAnsi="Consolas" w:cs="Consolas"/>
+          <w:color w:val="000000"/>
+          <w:sz w:val="19"/>
+          <w:szCs w:val="19"/>
+          <w:highlight w:val="white"/>
+        </w:rPr>
+        <w:t xml:space="preserve"> </w:t>
+      </w:r>
+      <w:r>
+        <w:rPr>
+          <w:rFonts w:ascii="Consolas" w:hAnsi="Consolas" w:cs="Consolas"/>
+          <w:color w:val="FF00FF"/>
+          <w:sz w:val="19"/>
+          <w:szCs w:val="19"/>
+          <w:highlight w:val="white"/>
+        </w:rPr>
+        <w:t>COALESCE</w:t>
+      </w:r>
+      <w:r>
+        <w:rPr>
+          <w:rFonts w:ascii="Consolas" w:hAnsi="Consolas" w:cs="Consolas"/>
+          <w:color w:val="808080"/>
+          <w:sz w:val="19"/>
+          <w:szCs w:val="19"/>
+          <w:highlight w:val="white"/>
+        </w:rPr>
+        <w:t>(null,null,</w:t>
+      </w:r>
+      <w:r>
+        <w:rPr>
+          <w:rFonts w:ascii="Consolas" w:hAnsi="Consolas" w:cs="Consolas"/>
+          <w:color w:val="000000"/>
+          <w:sz w:val="19"/>
+          <w:szCs w:val="19"/>
+          <w:highlight w:val="white"/>
+        </w:rPr>
+        <w:t>0</w:t>
+      </w:r>
+      <w:r>
+        <w:rPr>
+          <w:rFonts w:ascii="Consolas" w:hAnsi="Consolas" w:cs="Consolas"/>
+          <w:color w:val="808080"/>
+          <w:sz w:val="19"/>
+          <w:szCs w:val="19"/>
+          <w:highlight w:val="white"/>
+        </w:rPr>
+        <w:t>)</w:t>
+      </w:r>
+      <w:r>
+        <w:rPr>
+          <w:rFonts w:ascii="Consolas" w:hAnsi="Consolas" w:cs="Consolas"/>
+          <w:color w:val="808080"/>
+          <w:sz w:val="19"/>
+          <w:szCs w:val="19"/>
+        </w:rPr>
+        <w:t xml:space="preserve"> torna</w:t>
+      </w:r>
+      <w:r>
+        <w:rPr>
+          <w:rFonts w:ascii="Consolas" w:hAnsi="Consolas" w:cs="Consolas"/>
+          <w:color w:val="808080"/>
+          <w:sz w:val="19"/>
+          <w:szCs w:val="19"/>
+        </w:rPr>
+        <w:t xml:space="preserve"> 0</w:t>
+      </w:r>
+    </w:p>
+    <w:p>
+      <w:pPr>
         <w:rPr>
           <w:rFonts w:ascii="Segoe UI" w:hAnsi="Segoe UI" w:cs="Segoe UI"/>
           <w:color w:val="252525"/>
@@ -977,9 +1175,7 @@
           <w:szCs w:val="21"/>
           <w:shd w:val="clear" w:color="auto" w:fill="FFFFFF"/>
         </w:rPr>
-        <w:t>element</w:t>
-      </w:r>
-      <w:proofErr w:type="spellEnd"/>
+      </w:pPr>
       <w:r>
         <w:rPr>
           <w:rFonts w:ascii="Segoe UI" w:hAnsi="Segoe UI" w:cs="Segoe UI"/>
@@ -988,7 +1184,7 @@
           <w:szCs w:val="21"/>
           <w:shd w:val="clear" w:color="auto" w:fill="FFFFFF"/>
         </w:rPr>
-        <w:t xml:space="preserve"> n</w:t>
+        <w:t>ad esempio qui s</w:t>
       </w:r>
       <w:r>
         <w:rPr>
@@ -998,9 +1194,246 @@
           <w:szCs w:val="21"/>
           <w:shd w:val="clear" w:color="auto" w:fill="FFFFFF"/>
         </w:rPr>
-        <w:t xml:space="preserve">on </w:t>
-      </w:r>
-      <w:proofErr w:type="spellStart"/>
+        <w:t>e idflusso è null la sp ritorna 0:</w:t>
+      </w:r>
+    </w:p>
+    <w:p>
+      <w:pPr>
+        <w:autoSpaceDE w:val="0"/>
+        <w:autoSpaceDN w:val="0"/>
+        <w:adjustRightInd w:val="0"/>
+        <w:spacing w:after="0" w:line="240" w:lineRule="auto"/>
+        <w:rPr>
+          <w:rFonts w:ascii="Consolas" w:hAnsi="Consolas" w:cs="Consolas"/>
+          <w:color w:val="000000"/>
+          <w:sz w:val="19"/>
+          <w:szCs w:val="19"/>
+          <w:highlight w:val="white"/>
+        </w:rPr>
+      </w:pPr>
+      <w:r>
+        <w:rPr>
+          <w:rFonts w:ascii="Consolas" w:hAnsi="Consolas" w:cs="Consolas"/>
+          <w:color w:val="0000FF"/>
+          <w:sz w:val="19"/>
+          <w:szCs w:val="19"/>
+          <w:highlight w:val="white"/>
+        </w:rPr>
+        <w:lastRenderedPageBreak/>
+        <w:t>IF</w:t>
+      </w:r>
+      <w:r>
+        <w:rPr>
+          <w:rFonts w:ascii="Consolas" w:hAnsi="Consolas" w:cs="Consolas"/>
+          <w:color w:val="000000"/>
+          <w:sz w:val="19"/>
+          <w:szCs w:val="19"/>
+          <w:highlight w:val="white"/>
+        </w:rPr>
+        <w:t xml:space="preserve"> </w:t>
+      </w:r>
+      <w:r>
+        <w:rPr>
+          <w:rFonts w:ascii="Consolas" w:hAnsi="Consolas" w:cs="Consolas"/>
+          <w:color w:val="FF00FF"/>
+          <w:sz w:val="19"/>
+          <w:szCs w:val="19"/>
+          <w:highlight w:val="white"/>
+        </w:rPr>
+        <w:t>COALESCE</w:t>
+      </w:r>
+      <w:r>
+        <w:rPr>
+          <w:rFonts w:ascii="Consolas" w:hAnsi="Consolas" w:cs="Consolas"/>
+          <w:color w:val="808080"/>
+          <w:sz w:val="19"/>
+          <w:szCs w:val="19"/>
+          <w:highlight w:val="white"/>
+        </w:rPr>
+        <w:t>(</w:t>
+      </w:r>
+      <w:r>
+        <w:rPr>
+          <w:rFonts w:ascii="Consolas" w:hAnsi="Consolas" w:cs="Consolas"/>
+          <w:color w:val="000000"/>
+          <w:sz w:val="19"/>
+          <w:szCs w:val="19"/>
+          <w:highlight w:val="white"/>
+        </w:rPr>
+        <w:t>@idFlusso</w:t>
+      </w:r>
+      <w:r>
+        <w:rPr>
+          <w:rFonts w:ascii="Consolas" w:hAnsi="Consolas" w:cs="Consolas"/>
+          <w:color w:val="808080"/>
+          <w:sz w:val="19"/>
+          <w:szCs w:val="19"/>
+          <w:highlight w:val="white"/>
+        </w:rPr>
+        <w:t>,</w:t>
+      </w:r>
+      <w:r>
+        <w:rPr>
+          <w:rFonts w:ascii="Consolas" w:hAnsi="Consolas" w:cs="Consolas"/>
+          <w:color w:val="000000"/>
+          <w:sz w:val="19"/>
+          <w:szCs w:val="19"/>
+          <w:highlight w:val="white"/>
+        </w:rPr>
+        <w:t>0</w:t>
+      </w:r>
+      <w:r>
+        <w:rPr>
+          <w:rFonts w:ascii="Consolas" w:hAnsi="Consolas" w:cs="Consolas"/>
+          <w:color w:val="808080"/>
+          <w:sz w:val="19"/>
+          <w:szCs w:val="19"/>
+          <w:highlight w:val="white"/>
+        </w:rPr>
+        <w:t>)</w:t>
+      </w:r>
+      <w:r>
+        <w:rPr>
+          <w:rFonts w:ascii="Consolas" w:hAnsi="Consolas" w:cs="Consolas"/>
+          <w:color w:val="000000"/>
+          <w:sz w:val="19"/>
+          <w:szCs w:val="19"/>
+          <w:highlight w:val="white"/>
+        </w:rPr>
+        <w:t xml:space="preserve"> </w:t>
+      </w:r>
+      <w:r>
+        <w:rPr>
+          <w:rFonts w:ascii="Consolas" w:hAnsi="Consolas" w:cs="Consolas"/>
+          <w:color w:val="808080"/>
+          <w:sz w:val="19"/>
+          <w:szCs w:val="19"/>
+          <w:highlight w:val="white"/>
+        </w:rPr>
+        <w:t>=</w:t>
+      </w:r>
+      <w:r>
+        <w:rPr>
+          <w:rFonts w:ascii="Consolas" w:hAnsi="Consolas" w:cs="Consolas"/>
+          <w:color w:val="000000"/>
+          <w:sz w:val="19"/>
+          <w:szCs w:val="19"/>
+          <w:highlight w:val="white"/>
+        </w:rPr>
+        <w:t xml:space="preserve"> 0 </w:t>
+      </w:r>
+    </w:p>
+    <w:p>
+      <w:pPr>
+        <w:rPr>
+          <w:rFonts w:ascii="Consolas" w:hAnsi="Consolas" w:cs="Consolas"/>
+          <w:color w:val="808080"/>
+          <w:sz w:val="19"/>
+          <w:szCs w:val="19"/>
+          <w:lang w:val="en-US"/>
+        </w:rPr>
+      </w:pPr>
+      <w:r>
+        <w:rPr>
+          <w:rFonts w:ascii="Consolas" w:hAnsi="Consolas" w:cs="Consolas"/>
+          <w:color w:val="000000"/>
+          <w:sz w:val="19"/>
+          <w:szCs w:val="19"/>
+          <w:highlight w:val="white"/>
+        </w:rPr>
+        <w:tab/>
+      </w:r>
+      <w:r>
+        <w:rPr>
+          <w:rFonts w:ascii="Consolas" w:hAnsi="Consolas" w:cs="Consolas"/>
+          <w:color w:val="000000"/>
+          <w:sz w:val="19"/>
+          <w:szCs w:val="19"/>
+          <w:highlight w:val="white"/>
+        </w:rPr>
+        <w:tab/>
+      </w:r>
+      <w:r>
+        <w:rPr>
+          <w:rFonts w:ascii="Consolas" w:hAnsi="Consolas" w:cs="Consolas"/>
+          <w:color w:val="0000FF"/>
+          <w:sz w:val="19"/>
+          <w:szCs w:val="19"/>
+          <w:highlight w:val="white"/>
+          <w:lang w:val="en-US"/>
+        </w:rPr>
+        <w:t>RETURN</w:t>
+      </w:r>
+      <w:r>
+        <w:rPr>
+          <w:rFonts w:ascii="Consolas" w:hAnsi="Consolas" w:cs="Consolas"/>
+          <w:color w:val="000000"/>
+          <w:sz w:val="19"/>
+          <w:szCs w:val="19"/>
+          <w:highlight w:val="white"/>
+          <w:lang w:val="en-US"/>
+        </w:rPr>
+        <w:t xml:space="preserve"> 0</w:t>
+      </w:r>
+      <w:r>
+        <w:rPr>
+          <w:rFonts w:ascii="Consolas" w:hAnsi="Consolas" w:cs="Consolas"/>
+          <w:color w:val="808080"/>
+          <w:sz w:val="19"/>
+          <w:szCs w:val="19"/>
+          <w:highlight w:val="white"/>
+          <w:lang w:val="en-US"/>
+        </w:rPr>
+        <w:t>;</w:t>
+      </w:r>
+    </w:p>
+    <w:p>
+      <w:pPr>
+        <w:rPr>
+          <w:rFonts w:ascii="Consolas" w:hAnsi="Consolas" w:cs="Consolas"/>
+          <w:color w:val="808080"/>
+          <w:sz w:val="19"/>
+          <w:szCs w:val="19"/>
+          <w:lang w:val="en-US"/>
+        </w:rPr>
+      </w:pPr>
+    </w:p>
+    <w:p>
+      <w:pPr>
+        <w:rPr>
+          <w:rFonts w:ascii="Consolas" w:hAnsi="Consolas" w:cs="Consolas"/>
+          <w:color w:val="808080"/>
+          <w:sz w:val="19"/>
+          <w:szCs w:val="19"/>
+          <w:lang w:val="en-US"/>
+        </w:rPr>
+      </w:pPr>
+    </w:p>
+    <w:p>
+      <w:pPr>
+        <w:rPr>
+          <w:sz w:val="24"/>
+          <w:szCs w:val="24"/>
+        </w:rPr>
+      </w:pPr>
+      <w:r>
+        <w:rPr>
+          <w:rFonts w:ascii="Arial" w:hAnsi="Arial" w:cs="Arial"/>
+          <w:b/>
+          <w:bCs/>
+          <w:color w:val="202124"/>
+          <w:shd w:val="clear" w:color="auto" w:fill="FFFFFF"/>
+        </w:rPr>
+        <w:t>SET ANSI NULL</w:t>
+      </w:r>
+      <w:r>
+        <w:rPr>
+          <w:rFonts w:ascii="Arial" w:hAnsi="Arial" w:cs="Arial"/>
+          <w:color w:val="202124"/>
+          <w:shd w:val="clear" w:color="auto" w:fill="FFFFFF"/>
+        </w:rPr>
+        <w:t> ON </w:t>
+      </w:r>
       <w:r>
         <w:rPr>
           <w:rFonts w:ascii="Segoe UI" w:hAnsi="Segoe UI" w:cs="Segoe UI"/>
@@ -1009,9 +1442,8 @@
           <w:szCs w:val="21"/>
           <w:shd w:val="clear" w:color="auto" w:fill="FFFFFF"/>
         </w:rPr>
-        <w:t>null</w:t>
-      </w:r>
-      <w:proofErr w:type="spellEnd"/>
+        <w:t>il null non è trattato come valore</w:t>
+      </w:r>
       <w:r>
         <w:rPr>
           <w:rFonts w:ascii="Segoe UI" w:hAnsi="Segoe UI" w:cs="Segoe UI"/>
@@ -1020,257 +1452,9 @@
           <w:szCs w:val="21"/>
           <w:shd w:val="clear" w:color="auto" w:fill="FFFFFF"/>
         </w:rPr>
-        <w:t xml:space="preserve"> della sequenza</w:t>
-      </w:r>
-    </w:p>
-    <w:p>
-      <w:pPr>
-        <w:rPr>
-          <w:rFonts w:ascii="Consolas" w:hAnsi="Consolas" w:cs="Consolas"/>
-          <w:color w:val="808080"/>
-          <w:sz w:val="19"/>
-          <w:szCs w:val="19"/>
-          <w:lang w:val="en-US"/>
-        </w:rPr>
-      </w:pPr>
-      <w:r>
-        <w:rPr>
-          <w:rFonts w:ascii="Consolas" w:hAnsi="Consolas" w:cs="Consolas"/>
-          <w:color w:val="0000FF"/>
-          <w:sz w:val="19"/>
-          <w:szCs w:val="19"/>
-          <w:highlight w:val="white"/>
-          <w:lang w:val="en-US"/>
-        </w:rPr>
-        <w:t>select</w:t>
-      </w:r>
-      <w:r>
-        <w:rPr>
-          <w:rFonts w:ascii="Consolas" w:hAnsi="Consolas" w:cs="Consolas"/>
-          <w:color w:val="000000"/>
-          <w:sz w:val="19"/>
-          <w:szCs w:val="19"/>
-          <w:highlight w:val="white"/>
-          <w:lang w:val="en-US"/>
-        </w:rPr>
-        <w:t xml:space="preserve"> </w:t>
-      </w:r>
-      <w:proofErr w:type="gramStart"/>
-      <w:r>
-        <w:rPr>
-          <w:rFonts w:ascii="Consolas" w:hAnsi="Consolas" w:cs="Consolas"/>
-          <w:color w:val="FF00FF"/>
-          <w:sz w:val="19"/>
-          <w:szCs w:val="19"/>
-          <w:highlight w:val="white"/>
-          <w:lang w:val="en-US"/>
-        </w:rPr>
-        <w:t>COALESCE</w:t>
-      </w:r>
-      <w:r>
-        <w:rPr>
-          <w:rFonts w:ascii="Consolas" w:hAnsi="Consolas" w:cs="Consolas"/>
-          <w:color w:val="808080"/>
-          <w:sz w:val="19"/>
-          <w:szCs w:val="19"/>
-          <w:highlight w:val="white"/>
-          <w:lang w:val="en-US"/>
-        </w:rPr>
-        <w:t>(</w:t>
-      </w:r>
-      <w:proofErr w:type="gramEnd"/>
-      <w:r>
-        <w:rPr>
-          <w:rFonts w:ascii="Consolas" w:hAnsi="Consolas" w:cs="Consolas"/>
-          <w:color w:val="808080"/>
-          <w:sz w:val="19"/>
-          <w:szCs w:val="19"/>
-          <w:highlight w:val="white"/>
-          <w:lang w:val="en-US"/>
-        </w:rPr>
-        <w:t>null,</w:t>
-      </w:r>
-      <w:r>
-        <w:rPr>
-          <w:rFonts w:ascii="Consolas" w:hAnsi="Consolas" w:cs="Consolas"/>
-          <w:color w:val="000000"/>
-          <w:sz w:val="19"/>
-          <w:szCs w:val="19"/>
-          <w:highlight w:val="white"/>
-          <w:lang w:val="en-US"/>
-        </w:rPr>
-        <w:t>34</w:t>
-      </w:r>
-      <w:r>
-        <w:rPr>
-          <w:rFonts w:ascii="Consolas" w:hAnsi="Consolas" w:cs="Consolas"/>
-          <w:color w:val="808080"/>
-          <w:sz w:val="19"/>
-          <w:szCs w:val="19"/>
-          <w:highlight w:val="white"/>
-          <w:lang w:val="en-US"/>
-        </w:rPr>
-        <w:t>,</w:t>
-      </w:r>
-      <w:r>
-        <w:rPr>
-          <w:rFonts w:ascii="Consolas" w:hAnsi="Consolas" w:cs="Consolas"/>
-          <w:color w:val="000000"/>
-          <w:sz w:val="19"/>
-          <w:szCs w:val="19"/>
-          <w:highlight w:val="white"/>
-          <w:lang w:val="en-US"/>
-        </w:rPr>
-        <w:t>0</w:t>
-      </w:r>
-      <w:r>
-        <w:rPr>
-          <w:rFonts w:ascii="Consolas" w:hAnsi="Consolas" w:cs="Consolas"/>
-          <w:color w:val="808080"/>
-          <w:sz w:val="19"/>
-          <w:szCs w:val="19"/>
-          <w:highlight w:val="white"/>
-          <w:lang w:val="en-US"/>
-        </w:rPr>
-        <w:t>)</w:t>
-      </w:r>
-      <w:r>
-        <w:rPr>
-          <w:rFonts w:ascii="Consolas" w:hAnsi="Consolas" w:cs="Consolas"/>
-          <w:color w:val="808080"/>
-          <w:sz w:val="19"/>
-          <w:szCs w:val="19"/>
-          <w:lang w:val="en-US"/>
-        </w:rPr>
-        <w:t xml:space="preserve"> </w:t>
-      </w:r>
-      <w:proofErr w:type="spellStart"/>
-      <w:r>
-        <w:rPr>
-          <w:rFonts w:ascii="Consolas" w:hAnsi="Consolas" w:cs="Consolas"/>
-          <w:color w:val="808080"/>
-          <w:sz w:val="19"/>
-          <w:szCs w:val="19"/>
-          <w:lang w:val="en-US"/>
-        </w:rPr>
-        <w:t>torna</w:t>
-      </w:r>
-      <w:proofErr w:type="spellEnd"/>
-      <w:r>
-        <w:rPr>
-          <w:rFonts w:ascii="Consolas" w:hAnsi="Consolas" w:cs="Consolas"/>
-          <w:color w:val="808080"/>
-          <w:sz w:val="19"/>
-          <w:szCs w:val="19"/>
-          <w:lang w:val="en-US"/>
-        </w:rPr>
-        <w:t xml:space="preserve"> 34</w:t>
-      </w:r>
-    </w:p>
-    <w:p>
-      <w:pPr>
-        <w:rPr>
-          <w:rFonts w:ascii="Consolas" w:hAnsi="Consolas" w:cs="Consolas"/>
-          <w:color w:val="808080"/>
-          <w:sz w:val="19"/>
-          <w:szCs w:val="19"/>
-        </w:rPr>
-      </w:pPr>
-      <w:proofErr w:type="spellStart"/>
-      <w:r>
-        <w:rPr>
-          <w:rFonts w:ascii="Consolas" w:hAnsi="Consolas" w:cs="Consolas"/>
-          <w:color w:val="0000FF"/>
-          <w:sz w:val="19"/>
-          <w:szCs w:val="19"/>
-          <w:highlight w:val="white"/>
-        </w:rPr>
-        <w:t>select</w:t>
-      </w:r>
-      <w:proofErr w:type="spellEnd"/>
-      <w:r>
-        <w:rPr>
-          <w:rFonts w:ascii="Consolas" w:hAnsi="Consolas" w:cs="Consolas"/>
-          <w:color w:val="000000"/>
-          <w:sz w:val="19"/>
-          <w:szCs w:val="19"/>
-          <w:highlight w:val="white"/>
-        </w:rPr>
-        <w:t xml:space="preserve"> </w:t>
-      </w:r>
-      <w:proofErr w:type="gramStart"/>
-      <w:r>
-        <w:rPr>
-          <w:rFonts w:ascii="Consolas" w:hAnsi="Consolas" w:cs="Consolas"/>
-          <w:color w:val="FF00FF"/>
-          <w:sz w:val="19"/>
-          <w:szCs w:val="19"/>
-          <w:highlight w:val="white"/>
-        </w:rPr>
-        <w:t>COALESCE</w:t>
-      </w:r>
-      <w:r>
-        <w:rPr>
-          <w:rFonts w:ascii="Consolas" w:hAnsi="Consolas" w:cs="Consolas"/>
-          <w:color w:val="808080"/>
-          <w:sz w:val="19"/>
-          <w:szCs w:val="19"/>
-          <w:highlight w:val="white"/>
-        </w:rPr>
-        <w:t>(</w:t>
-      </w:r>
-      <w:proofErr w:type="gramEnd"/>
-      <w:r>
-        <w:rPr>
-          <w:rFonts w:ascii="Consolas" w:hAnsi="Consolas" w:cs="Consolas"/>
-          <w:color w:val="808080"/>
-          <w:sz w:val="19"/>
-          <w:szCs w:val="19"/>
-          <w:highlight w:val="white"/>
-        </w:rPr>
-        <w:t>null,null,</w:t>
-      </w:r>
-      <w:r>
-        <w:rPr>
-          <w:rFonts w:ascii="Consolas" w:hAnsi="Consolas" w:cs="Consolas"/>
-          <w:color w:val="000000"/>
-          <w:sz w:val="19"/>
-          <w:szCs w:val="19"/>
-          <w:highlight w:val="white"/>
-        </w:rPr>
-        <w:t>0</w:t>
-      </w:r>
-      <w:r>
-        <w:rPr>
-          <w:rFonts w:ascii="Consolas" w:hAnsi="Consolas" w:cs="Consolas"/>
-          <w:color w:val="808080"/>
-          <w:sz w:val="19"/>
-          <w:szCs w:val="19"/>
-          <w:highlight w:val="white"/>
-        </w:rPr>
-        <w:t>)</w:t>
-      </w:r>
-      <w:r>
-        <w:rPr>
-          <w:rFonts w:ascii="Consolas" w:hAnsi="Consolas" w:cs="Consolas"/>
-          <w:color w:val="808080"/>
-          <w:sz w:val="19"/>
-          <w:szCs w:val="19"/>
-        </w:rPr>
-        <w:t xml:space="preserve"> torna</w:t>
-      </w:r>
-      <w:r>
-        <w:rPr>
-          <w:rFonts w:ascii="Consolas" w:hAnsi="Consolas" w:cs="Consolas"/>
-          <w:color w:val="808080"/>
-          <w:sz w:val="19"/>
-          <w:szCs w:val="19"/>
-        </w:rPr>
-        <w:t xml:space="preserve"> 0</w:t>
-      </w:r>
-    </w:p>
-    <w:p>
-      <w:pPr>
+        <w:t>, mentre se è posto ad OFF il null è trattato come valore</w:t>
+      </w:r>
+      <w:r>
         <w:rPr>
           <w:rFonts w:ascii="Segoe UI" w:hAnsi="Segoe UI" w:cs="Segoe UI"/>
           <w:color w:val="252525"/>
@@ -1278,305 +1462,881 @@
           <w:szCs w:val="21"/>
           <w:shd w:val="clear" w:color="auto" w:fill="FFFFFF"/>
         </w:rPr>
-      </w:pPr>
-      <w:proofErr w:type="gramStart"/>
-      <w:r>
-        <w:rPr>
-          <w:rFonts w:ascii="Segoe UI" w:hAnsi="Segoe UI" w:cs="Segoe UI"/>
-          <w:color w:val="252525"/>
-          <w:sz w:val="21"/>
-          <w:szCs w:val="21"/>
+        <w:t>.</w:t>
+      </w:r>
+      <w:r>
+        <w:rPr>
+          <w:rFonts w:ascii="Arial" w:hAnsi="Arial" w:cs="Arial"/>
+          <w:color w:val="202124"/>
           <w:shd w:val="clear" w:color="auto" w:fill="FFFFFF"/>
         </w:rPr>
-        <w:t>ad esempio</w:t>
-      </w:r>
-      <w:proofErr w:type="gramEnd"/>
-      <w:r>
-        <w:rPr>
-          <w:rFonts w:ascii="Segoe UI" w:hAnsi="Segoe UI" w:cs="Segoe UI"/>
-          <w:color w:val="252525"/>
-          <w:sz w:val="21"/>
-          <w:szCs w:val="21"/>
+        <w:t> </w:t>
+      </w:r>
+    </w:p>
+    <w:p>
+      <w:pPr>
+        <w:rPr>
+          <w:sz w:val="24"/>
+          <w:szCs w:val="24"/>
+        </w:rPr>
+      </w:pPr>
+      <w:r>
+        <w:rPr>
+          <w:noProof/>
+        </w:rPr>
+        <w:drawing>
+          <wp:inline distT="0" distB="0" distL="0" distR="0" wp14:anchorId="39D17697" wp14:editId="33BF5446">
+            <wp:extent cx="2181225" cy="923925"/>
+            <wp:effectExtent l="0" t="0" r="9525" b="9525"/>
+            <wp:docPr id="1" name="Immagine 1" descr="Immagine che contiene testo&#10;&#10;Descrizione generata automaticamente"/>
+            <wp:cNvGraphicFramePr>
+              <a:graphicFrameLocks xmlns:a="http://schemas.openxmlformats.org/drawingml/2006/main" noChangeAspect="1"/>
+            </wp:cNvGraphicFramePr>
+            <a:graphic xmlns:a="http://schemas.openxmlformats.org/drawingml/2006/main">
+              <a:graphicData uri="http://schemas.openxmlformats.org/drawingml/2006/picture">
+                <pic:pic xmlns:pic="http://schemas.openxmlformats.org/drawingml/2006/picture">
+                  <pic:nvPicPr>
+                    <pic:cNvPr id="1" name="Immagine 1" descr="Immagine che contiene testo&#10;&#10;Descrizione generata automaticamente"/>
+                    <pic:cNvPicPr/>
+                  </pic:nvPicPr>
+                  <pic:blipFill>
+                    <a:blip r:embed="rId6"/>
+                    <a:stretch>
+                      <a:fillRect/>
+                    </a:stretch>
+                  </pic:blipFill>
+                  <pic:spPr>
+                    <a:xfrm>
+                      <a:off x="0" y="0"/>
+                      <a:ext cx="2181225" cy="923925"/>
+                    </a:xfrm>
+                    <a:prstGeom prst="rect">
+                      <a:avLst/>
+                    </a:prstGeom>
+                  </pic:spPr>
+                </pic:pic>
+              </a:graphicData>
+            </a:graphic>
+          </wp:inline>
+        </w:drawing>
+      </w:r>
+    </w:p>
+    <w:p>
+      <w:pPr>
+        <w:rPr>
+          <w:sz w:val="24"/>
+          <w:szCs w:val="24"/>
+        </w:rPr>
+      </w:pPr>
+      <w:r>
+        <w:rPr>
+          <w:noProof/>
+        </w:rPr>
+        <w:drawing>
+          <wp:inline distT="0" distB="0" distL="0" distR="0" wp14:anchorId="33EFEA48" wp14:editId="15FBA88C">
+            <wp:extent cx="1495425" cy="590550"/>
+            <wp:effectExtent l="0" t="0" r="9525" b="0"/>
+            <wp:docPr id="2" name="Immagine 2"/>
+            <wp:cNvGraphicFramePr>
+              <a:graphicFrameLocks xmlns:a="http://schemas.openxmlformats.org/drawingml/2006/main" noChangeAspect="1"/>
+            </wp:cNvGraphicFramePr>
+            <a:graphic xmlns:a="http://schemas.openxmlformats.org/drawingml/2006/main">
+              <a:graphicData uri="http://schemas.openxmlformats.org/drawingml/2006/picture">
+                <pic:pic xmlns:pic="http://schemas.openxmlformats.org/drawingml/2006/picture">
+                  <pic:nvPicPr>
+                    <pic:cNvPr id="1" name=""/>
+                    <pic:cNvPicPr/>
+                  </pic:nvPicPr>
+                  <pic:blipFill>
+                    <a:blip r:embed="rId7"/>
+                    <a:stretch>
+                      <a:fillRect/>
+                    </a:stretch>
+                  </pic:blipFill>
+                  <pic:spPr>
+                    <a:xfrm>
+                      <a:off x="0" y="0"/>
+                      <a:ext cx="1495425" cy="590550"/>
+                    </a:xfrm>
+                    <a:prstGeom prst="rect">
+                      <a:avLst/>
+                    </a:prstGeom>
+                  </pic:spPr>
+                </pic:pic>
+              </a:graphicData>
+            </a:graphic>
+          </wp:inline>
+        </w:drawing>
+      </w:r>
+    </w:p>
+    <w:p>
+      <w:pPr>
+        <w:rPr>
+          <w:sz w:val="24"/>
+          <w:szCs w:val="24"/>
+        </w:rPr>
+      </w:pPr>
+      <w:r>
+        <w:rPr>
+          <w:noProof/>
+        </w:rPr>
+        <w:drawing>
+          <wp:inline distT="0" distB="0" distL="0" distR="0" wp14:anchorId="6B28966F" wp14:editId="0F2005DB">
+            <wp:extent cx="2200275" cy="952500"/>
+            <wp:effectExtent l="0" t="0" r="9525" b="0"/>
+            <wp:docPr id="3" name="Immagine 3" descr="Immagine che contiene testo&#10;&#10;Descrizione generata automaticamente"/>
+            <wp:cNvGraphicFramePr>
+              <a:graphicFrameLocks xmlns:a="http://schemas.openxmlformats.org/drawingml/2006/main" noChangeAspect="1"/>
+            </wp:cNvGraphicFramePr>
+            <a:graphic xmlns:a="http://schemas.openxmlformats.org/drawingml/2006/main">
+              <a:graphicData uri="http://schemas.openxmlformats.org/drawingml/2006/picture">
+                <pic:pic xmlns:pic="http://schemas.openxmlformats.org/drawingml/2006/picture">
+                  <pic:nvPicPr>
+                    <pic:cNvPr id="3" name="Immagine 3" descr="Immagine che contiene testo&#10;&#10;Descrizione generata automaticamente"/>
+                    <pic:cNvPicPr/>
+                  </pic:nvPicPr>
+                  <pic:blipFill>
+                    <a:blip r:embed="rId8"/>
+                    <a:stretch>
+                      <a:fillRect/>
+                    </a:stretch>
+                  </pic:blipFill>
+                  <pic:spPr>
+                    <a:xfrm>
+                      <a:off x="0" y="0"/>
+                      <a:ext cx="2200275" cy="952500"/>
+                    </a:xfrm>
+                    <a:prstGeom prst="rect">
+                      <a:avLst/>
+                    </a:prstGeom>
+                  </pic:spPr>
+                </pic:pic>
+              </a:graphicData>
+            </a:graphic>
+          </wp:inline>
+        </w:drawing>
+      </w:r>
+    </w:p>
+    <w:p>
+      <w:pPr>
+        <w:rPr>
+          <w:sz w:val="24"/>
+          <w:szCs w:val="24"/>
+        </w:rPr>
+      </w:pPr>
+      <w:r>
+        <w:rPr>
+          <w:noProof/>
+        </w:rPr>
+        <w:drawing>
+          <wp:inline distT="0" distB="0" distL="0" distR="0" wp14:anchorId="5D64641E" wp14:editId="6F61C802">
+            <wp:extent cx="1533525" cy="485775"/>
+            <wp:effectExtent l="0" t="0" r="9525" b="9525"/>
+            <wp:docPr id="4" name="Immagine 4"/>
+            <wp:cNvGraphicFramePr>
+              <a:graphicFrameLocks xmlns:a="http://schemas.openxmlformats.org/drawingml/2006/main" noChangeAspect="1"/>
+            </wp:cNvGraphicFramePr>
+            <a:graphic xmlns:a="http://schemas.openxmlformats.org/drawingml/2006/main">
+              <a:graphicData uri="http://schemas.openxmlformats.org/drawingml/2006/picture">
+                <pic:pic xmlns:pic="http://schemas.openxmlformats.org/drawingml/2006/picture">
+                  <pic:nvPicPr>
+                    <pic:cNvPr id="1" name=""/>
+                    <pic:cNvPicPr/>
+                  </pic:nvPicPr>
+                  <pic:blipFill>
+                    <a:blip r:embed="rId9"/>
+                    <a:stretch>
+                      <a:fillRect/>
+                    </a:stretch>
+                  </pic:blipFill>
+                  <pic:spPr>
+                    <a:xfrm>
+                      <a:off x="0" y="0"/>
+                      <a:ext cx="1533525" cy="485775"/>
+                    </a:xfrm>
+                    <a:prstGeom prst="rect">
+                      <a:avLst/>
+                    </a:prstGeom>
+                  </pic:spPr>
+                </pic:pic>
+              </a:graphicData>
+            </a:graphic>
+          </wp:inline>
+        </w:drawing>
+      </w:r>
+    </w:p>
+    <w:p>
+      <w:pPr>
+        <w:rPr>
+          <w:rFonts w:ascii="Arial" w:hAnsi="Arial" w:cs="Arial"/>
+          <w:color w:val="202124"/>
           <w:shd w:val="clear" w:color="auto" w:fill="FFFFFF"/>
-        </w:rPr>
-        <w:t xml:space="preserve"> qui s</w:t>
-      </w:r>
-      <w:r>
-        <w:rPr>
-          <w:rFonts w:ascii="Segoe UI" w:hAnsi="Segoe UI" w:cs="Segoe UI"/>
-          <w:color w:val="252525"/>
-          <w:sz w:val="21"/>
-          <w:szCs w:val="21"/>
+          <w:lang w:val="en-US"/>
+        </w:rPr>
+      </w:pPr>
+      <w:r>
+        <w:rPr>
+          <w:rFonts w:ascii="Arial" w:hAnsi="Arial" w:cs="Arial"/>
+          <w:b/>
+          <w:bCs/>
+          <w:color w:val="202124"/>
           <w:shd w:val="clear" w:color="auto" w:fill="FFFFFF"/>
-        </w:rPr>
-        <w:t xml:space="preserve">e </w:t>
-      </w:r>
-      <w:proofErr w:type="spellStart"/>
-      <w:r>
-        <w:rPr>
-          <w:rFonts w:ascii="Segoe UI" w:hAnsi="Segoe UI" w:cs="Segoe UI"/>
-          <w:color w:val="252525"/>
-          <w:sz w:val="21"/>
-          <w:szCs w:val="21"/>
+          <w:lang w:val="en-US"/>
+        </w:rPr>
+        <w:t>SET QUOTED IDENTIFIER</w:t>
+      </w:r>
+      <w:r>
+        <w:rPr>
+          <w:rFonts w:ascii="Arial" w:hAnsi="Arial" w:cs="Arial"/>
+          <w:color w:val="202124"/>
           <w:shd w:val="clear" w:color="auto" w:fill="FFFFFF"/>
-        </w:rPr>
-        <w:t>idflusso</w:t>
-      </w:r>
-      <w:proofErr w:type="spellEnd"/>
-      <w:r>
-        <w:rPr>
-          <w:rFonts w:ascii="Segoe UI" w:hAnsi="Segoe UI" w:cs="Segoe UI"/>
-          <w:color w:val="252525"/>
-          <w:sz w:val="21"/>
-          <w:szCs w:val="21"/>
+          <w:lang w:val="en-US"/>
+        </w:rPr>
+        <w:t xml:space="preserve"> </w:t>
+      </w:r>
+    </w:p>
+    <w:p>
+      <w:pPr>
+        <w:shd w:val="clear" w:color="auto" w:fill="FFFFFF"/>
+        <w:spacing w:after="0" w:line="240" w:lineRule="auto"/>
+        <w:rPr>
+          <w:rFonts w:ascii="Helvetica" w:eastAsia="Times New Roman" w:hAnsi="Helvetica" w:cs="Helvetica"/>
+          <w:color w:val="222222"/>
+          <w:sz w:val="24"/>
+          <w:szCs w:val="24"/>
+          <w:lang w:val="en-US" w:eastAsia="it-IT"/>
+        </w:rPr>
+      </w:pPr>
+      <w:r>
+        <w:rPr>
+          <w:rFonts w:ascii="Helvetica" w:eastAsia="Times New Roman" w:hAnsi="Helvetica" w:cs="Helvetica"/>
+          <w:color w:val="222222"/>
+          <w:sz w:val="24"/>
+          <w:szCs w:val="24"/>
+          <w:lang w:val="en-US" w:eastAsia="it-IT"/>
+        </w:rPr>
+        <w:t>When </w:t>
+      </w:r>
+      <w:hyperlink r:id="rId10" w:tgtFrame="_blank" w:history="1">
+        <w:r>
+          <w:rPr>
+            <w:rFonts w:ascii="Helvetica" w:eastAsia="Times New Roman" w:hAnsi="Helvetica" w:cs="Helvetica"/>
+            <w:color w:val="008CBA"/>
+            <w:sz w:val="24"/>
+            <w:szCs w:val="24"/>
+            <w:u w:val="single"/>
+            <w:lang w:val="en-US" w:eastAsia="it-IT"/>
+          </w:rPr>
+          <w:t>QUOTED_IDENTIFIER</w:t>
+        </w:r>
+      </w:hyperlink>
+      <w:r>
+        <w:rPr>
+          <w:rFonts w:ascii="Helvetica" w:eastAsia="Times New Roman" w:hAnsi="Helvetica" w:cs="Helvetica"/>
+          <w:color w:val="222222"/>
+          <w:sz w:val="24"/>
+          <w:szCs w:val="24"/>
+          <w:lang w:val="en-US" w:eastAsia="it-IT"/>
+        </w:rPr>
+        <w:t> is ON, identifiers can be delimited by double quotation marks and literals must be delimited by single quotation marks.</w:t>
+      </w:r>
+    </w:p>
+    <w:p>
+      <w:pPr>
+        <w:rPr>
+          <w:sz w:val="24"/>
+          <w:szCs w:val="24"/>
+          <w:lang w:val="en-US"/>
+        </w:rPr>
+      </w:pPr>
+      <w:r>
+        <w:rPr>
+          <w:sz w:val="24"/>
+          <w:szCs w:val="24"/>
+          <w:lang w:val="en-US"/>
+        </w:rPr>
+        <w:t>Identifier:</w:t>
+      </w:r>
+    </w:p>
+    <w:p>
+      <w:pPr>
+        <w:rPr>
+          <w:sz w:val="24"/>
+          <w:szCs w:val="24"/>
+          <w:lang w:val="en-US"/>
+        </w:rPr>
+      </w:pPr>
+      <w:r>
+        <w:rPr>
+          <w:noProof/>
+        </w:rPr>
+        <w:drawing>
+          <wp:inline distT="0" distB="0" distL="0" distR="0" wp14:anchorId="0F2B1D22" wp14:editId="37963453">
+            <wp:extent cx="2179950" cy="3085531"/>
+            <wp:effectExtent l="0" t="0" r="0" b="635"/>
+            <wp:docPr id="14" name="Immagine 14" descr="Immagine che contiene testo&#10;&#10;Descrizione generata automaticamente"/>
+            <wp:cNvGraphicFramePr>
+              <a:graphicFrameLocks xmlns:a="http://schemas.openxmlformats.org/drawingml/2006/main" noChangeAspect="1"/>
+            </wp:cNvGraphicFramePr>
+            <a:graphic xmlns:a="http://schemas.openxmlformats.org/drawingml/2006/main">
+              <a:graphicData uri="http://schemas.openxmlformats.org/drawingml/2006/picture">
+                <pic:pic xmlns:pic="http://schemas.openxmlformats.org/drawingml/2006/picture">
+                  <pic:nvPicPr>
+                    <pic:cNvPr id="14" name="Immagine 14" descr="Immagine che contiene testo&#10;&#10;Descrizione generata automaticamente"/>
+                    <pic:cNvPicPr/>
+                  </pic:nvPicPr>
+                  <pic:blipFill>
+                    <a:blip r:embed="rId11"/>
+                    <a:stretch>
+                      <a:fillRect/>
+                    </a:stretch>
+                  </pic:blipFill>
+                  <pic:spPr>
+                    <a:xfrm>
+                      <a:off x="0" y="0"/>
+                      <a:ext cx="2186938" cy="3095422"/>
+                    </a:xfrm>
+                    <a:prstGeom prst="rect">
+                      <a:avLst/>
+                    </a:prstGeom>
+                  </pic:spPr>
+                </pic:pic>
+              </a:graphicData>
+            </a:graphic>
+          </wp:inline>
+        </w:drawing>
+      </w:r>
+    </w:p>
+    <w:p>
+      <w:pPr>
+        <w:rPr>
+          <w:sz w:val="24"/>
+          <w:szCs w:val="24"/>
+          <w:lang w:val="en-US"/>
+        </w:rPr>
+      </w:pPr>
+      <w:r>
+        <w:rPr>
+          <w:noProof/>
+        </w:rPr>
+        <w:lastRenderedPageBreak/>
+        <w:drawing>
+          <wp:inline distT="0" distB="0" distL="0" distR="0" wp14:anchorId="0D1AAE99" wp14:editId="4E68CE69">
+            <wp:extent cx="1937792" cy="2766695"/>
+            <wp:effectExtent l="0" t="0" r="5715" b="0"/>
+            <wp:docPr id="15" name="Immagine 15" descr="Immagine che contiene testo&#10;&#10;Descrizione generata automaticamente"/>
+            <wp:cNvGraphicFramePr>
+              <a:graphicFrameLocks xmlns:a="http://schemas.openxmlformats.org/drawingml/2006/main" noChangeAspect="1"/>
+            </wp:cNvGraphicFramePr>
+            <a:graphic xmlns:a="http://schemas.openxmlformats.org/drawingml/2006/main">
+              <a:graphicData uri="http://schemas.openxmlformats.org/drawingml/2006/picture">
+                <pic:pic xmlns:pic="http://schemas.openxmlformats.org/drawingml/2006/picture">
+                  <pic:nvPicPr>
+                    <pic:cNvPr id="15" name="Immagine 15" descr="Immagine che contiene testo&#10;&#10;Descrizione generata automaticamente"/>
+                    <pic:cNvPicPr/>
+                  </pic:nvPicPr>
+                  <pic:blipFill>
+                    <a:blip r:embed="rId12"/>
+                    <a:stretch>
+                      <a:fillRect/>
+                    </a:stretch>
+                  </pic:blipFill>
+                  <pic:spPr>
+                    <a:xfrm>
+                      <a:off x="0" y="0"/>
+                      <a:ext cx="1940085" cy="2769970"/>
+                    </a:xfrm>
+                    <a:prstGeom prst="rect">
+                      <a:avLst/>
+                    </a:prstGeom>
+                  </pic:spPr>
+                </pic:pic>
+              </a:graphicData>
+            </a:graphic>
+          </wp:inline>
+        </w:drawing>
+      </w:r>
+    </w:p>
+    <w:p>
+      <w:pPr>
+        <w:rPr>
+          <w:sz w:val="24"/>
+          <w:szCs w:val="24"/>
+        </w:rPr>
+      </w:pPr>
+      <w:r>
+        <w:rPr>
+          <w:noProof/>
+        </w:rPr>
+        <w:drawing>
+          <wp:inline distT="0" distB="0" distL="0" distR="0" wp14:anchorId="1E5CA4F2" wp14:editId="0CC9DFF8">
+            <wp:extent cx="6120130" cy="1012825"/>
+            <wp:effectExtent l="0" t="0" r="0" b="0"/>
+            <wp:docPr id="5" name="Immagine 5"/>
+            <wp:cNvGraphicFramePr>
+              <a:graphicFrameLocks xmlns:a="http://schemas.openxmlformats.org/drawingml/2006/main" noChangeAspect="1"/>
+            </wp:cNvGraphicFramePr>
+            <a:graphic xmlns:a="http://schemas.openxmlformats.org/drawingml/2006/main">
+              <a:graphicData uri="http://schemas.openxmlformats.org/drawingml/2006/picture">
+                <pic:pic xmlns:pic="http://schemas.openxmlformats.org/drawingml/2006/picture">
+                  <pic:nvPicPr>
+                    <pic:cNvPr id="1" name=""/>
+                    <pic:cNvPicPr/>
+                  </pic:nvPicPr>
+                  <pic:blipFill>
+                    <a:blip r:embed="rId13"/>
+                    <a:stretch>
+                      <a:fillRect/>
+                    </a:stretch>
+                  </pic:blipFill>
+                  <pic:spPr>
+                    <a:xfrm>
+                      <a:off x="0" y="0"/>
+                      <a:ext cx="6120130" cy="1012825"/>
+                    </a:xfrm>
+                    <a:prstGeom prst="rect">
+                      <a:avLst/>
+                    </a:prstGeom>
+                  </pic:spPr>
+                </pic:pic>
+              </a:graphicData>
+            </a:graphic>
+          </wp:inline>
+        </w:drawing>
+      </w:r>
+    </w:p>
+    <w:p>
+      <w:pPr>
+        <w:rPr>
+          <w:sz w:val="24"/>
+          <w:szCs w:val="24"/>
+        </w:rPr>
+      </w:pPr>
+      <w:r>
+        <w:rPr>
+          <w:noProof/>
+        </w:rPr>
+        <w:drawing>
+          <wp:inline distT="0" distB="0" distL="0" distR="0" wp14:anchorId="73575C09" wp14:editId="7972CBFD">
+            <wp:extent cx="2743200" cy="561975"/>
+            <wp:effectExtent l="0" t="0" r="0" b="9525"/>
+            <wp:docPr id="6" name="Immagine 6" descr="Immagine che contiene testo&#10;&#10;Descrizione generata automaticamente"/>
+            <wp:cNvGraphicFramePr>
+              <a:graphicFrameLocks xmlns:a="http://schemas.openxmlformats.org/drawingml/2006/main" noChangeAspect="1"/>
+            </wp:cNvGraphicFramePr>
+            <a:graphic xmlns:a="http://schemas.openxmlformats.org/drawingml/2006/main">
+              <a:graphicData uri="http://schemas.openxmlformats.org/drawingml/2006/picture">
+                <pic:pic xmlns:pic="http://schemas.openxmlformats.org/drawingml/2006/picture">
+                  <pic:nvPicPr>
+                    <pic:cNvPr id="6" name="Immagine 6" descr="Immagine che contiene testo&#10;&#10;Descrizione generata automaticamente"/>
+                    <pic:cNvPicPr/>
+                  </pic:nvPicPr>
+                  <pic:blipFill>
+                    <a:blip r:embed="rId14"/>
+                    <a:stretch>
+                      <a:fillRect/>
+                    </a:stretch>
+                  </pic:blipFill>
+                  <pic:spPr>
+                    <a:xfrm>
+                      <a:off x="0" y="0"/>
+                      <a:ext cx="2743200" cy="561975"/>
+                    </a:xfrm>
+                    <a:prstGeom prst="rect">
+                      <a:avLst/>
+                    </a:prstGeom>
+                  </pic:spPr>
+                </pic:pic>
+              </a:graphicData>
+            </a:graphic>
+          </wp:inline>
+        </w:drawing>
+      </w:r>
+    </w:p>
+    <w:p>
+      <w:pPr>
+        <w:rPr>
+          <w:sz w:val="24"/>
+          <w:szCs w:val="24"/>
+        </w:rPr>
+      </w:pPr>
+      <w:r>
+        <w:rPr>
+          <w:noProof/>
+        </w:rPr>
+        <w:drawing>
+          <wp:inline distT="0" distB="0" distL="0" distR="0" wp14:anchorId="68B3390A" wp14:editId="64D915C5">
+            <wp:extent cx="6120130" cy="630555"/>
+            <wp:effectExtent l="0" t="0" r="0" b="0"/>
+            <wp:docPr id="7" name="Immagine 7"/>
+            <wp:cNvGraphicFramePr>
+              <a:graphicFrameLocks xmlns:a="http://schemas.openxmlformats.org/drawingml/2006/main" noChangeAspect="1"/>
+            </wp:cNvGraphicFramePr>
+            <a:graphic xmlns:a="http://schemas.openxmlformats.org/drawingml/2006/main">
+              <a:graphicData uri="http://schemas.openxmlformats.org/drawingml/2006/picture">
+                <pic:pic xmlns:pic="http://schemas.openxmlformats.org/drawingml/2006/picture">
+                  <pic:nvPicPr>
+                    <pic:cNvPr id="1" name=""/>
+                    <pic:cNvPicPr/>
+                  </pic:nvPicPr>
+                  <pic:blipFill>
+                    <a:blip r:embed="rId15"/>
+                    <a:stretch>
+                      <a:fillRect/>
+                    </a:stretch>
+                  </pic:blipFill>
+                  <pic:spPr>
+                    <a:xfrm>
+                      <a:off x="0" y="0"/>
+                      <a:ext cx="6120130" cy="630555"/>
+                    </a:xfrm>
+                    <a:prstGeom prst="rect">
+                      <a:avLst/>
+                    </a:prstGeom>
+                  </pic:spPr>
+                </pic:pic>
+              </a:graphicData>
+            </a:graphic>
+          </wp:inline>
+        </w:drawing>
+      </w:r>
+    </w:p>
+    <w:p>
+      <w:pPr>
+        <w:rPr>
+          <w:sz w:val="24"/>
+          <w:szCs w:val="24"/>
+        </w:rPr>
+      </w:pPr>
+      <w:r>
+        <w:rPr>
+          <w:noProof/>
+        </w:rPr>
+        <w:drawing>
+          <wp:inline distT="0" distB="0" distL="0" distR="0" wp14:anchorId="02C788BF" wp14:editId="3BD5AF8D">
+            <wp:extent cx="2514600" cy="419100"/>
+            <wp:effectExtent l="0" t="0" r="0" b="0"/>
+            <wp:docPr id="8" name="Immagine 8"/>
+            <wp:cNvGraphicFramePr>
+              <a:graphicFrameLocks xmlns:a="http://schemas.openxmlformats.org/drawingml/2006/main" noChangeAspect="1"/>
+            </wp:cNvGraphicFramePr>
+            <a:graphic xmlns:a="http://schemas.openxmlformats.org/drawingml/2006/main">
+              <a:graphicData uri="http://schemas.openxmlformats.org/drawingml/2006/picture">
+                <pic:pic xmlns:pic="http://schemas.openxmlformats.org/drawingml/2006/picture">
+                  <pic:nvPicPr>
+                    <pic:cNvPr id="1" name=""/>
+                    <pic:cNvPicPr/>
+                  </pic:nvPicPr>
+                  <pic:blipFill>
+                    <a:blip r:embed="rId16"/>
+                    <a:stretch>
+                      <a:fillRect/>
+                    </a:stretch>
+                  </pic:blipFill>
+                  <pic:spPr>
+                    <a:xfrm>
+                      <a:off x="0" y="0"/>
+                      <a:ext cx="2514600" cy="419100"/>
+                    </a:xfrm>
+                    <a:prstGeom prst="rect">
+                      <a:avLst/>
+                    </a:prstGeom>
+                  </pic:spPr>
+                </pic:pic>
+              </a:graphicData>
+            </a:graphic>
+          </wp:inline>
+        </w:drawing>
+      </w:r>
+    </w:p>
+    <w:p>
+      <w:pPr>
+        <w:rPr>
+          <w:sz w:val="24"/>
+          <w:szCs w:val="24"/>
+        </w:rPr>
+      </w:pPr>
+      <w:r>
+        <w:rPr>
+          <w:noProof/>
+        </w:rPr>
+        <w:drawing>
+          <wp:inline distT="0" distB="0" distL="0" distR="0" wp14:anchorId="3E9F5D3C" wp14:editId="02C8A908">
+            <wp:extent cx="2162175" cy="857250"/>
+            <wp:effectExtent l="0" t="0" r="9525" b="0"/>
+            <wp:docPr id="9" name="Immagine 9"/>
+            <wp:cNvGraphicFramePr>
+              <a:graphicFrameLocks xmlns:a="http://schemas.openxmlformats.org/drawingml/2006/main" noChangeAspect="1"/>
+            </wp:cNvGraphicFramePr>
+            <a:graphic xmlns:a="http://schemas.openxmlformats.org/drawingml/2006/main">
+              <a:graphicData uri="http://schemas.openxmlformats.org/drawingml/2006/picture">
+                <pic:pic xmlns:pic="http://schemas.openxmlformats.org/drawingml/2006/picture">
+                  <pic:nvPicPr>
+                    <pic:cNvPr id="1" name=""/>
+                    <pic:cNvPicPr/>
+                  </pic:nvPicPr>
+                  <pic:blipFill>
+                    <a:blip r:embed="rId17"/>
+                    <a:stretch>
+                      <a:fillRect/>
+                    </a:stretch>
+                  </pic:blipFill>
+                  <pic:spPr>
+                    <a:xfrm>
+                      <a:off x="0" y="0"/>
+                      <a:ext cx="2162175" cy="857250"/>
+                    </a:xfrm>
+                    <a:prstGeom prst="rect">
+                      <a:avLst/>
+                    </a:prstGeom>
+                  </pic:spPr>
+                </pic:pic>
+              </a:graphicData>
+            </a:graphic>
+          </wp:inline>
+        </w:drawing>
+      </w:r>
+    </w:p>
+    <w:p>
+      <w:pPr>
+        <w:rPr>
+          <w:sz w:val="24"/>
+          <w:szCs w:val="24"/>
+        </w:rPr>
+      </w:pPr>
+      <w:r>
+        <w:rPr>
+          <w:sz w:val="24"/>
+          <w:szCs w:val="24"/>
+        </w:rPr>
+        <w:t>Work!</w:t>
+      </w:r>
+    </w:p>
+    <w:p>
+      <w:pPr>
+        <w:rPr>
+          <w:sz w:val="24"/>
+          <w:szCs w:val="24"/>
+        </w:rPr>
+      </w:pPr>
+      <w:r>
+        <w:rPr>
+          <w:noProof/>
+        </w:rPr>
+        <w:drawing>
+          <wp:inline distT="0" distB="0" distL="0" distR="0" wp14:anchorId="5D8152BE" wp14:editId="45503716">
+            <wp:extent cx="2209800" cy="876300"/>
+            <wp:effectExtent l="0" t="0" r="0" b="0"/>
+            <wp:docPr id="10" name="Immagine 10"/>
+            <wp:cNvGraphicFramePr>
+              <a:graphicFrameLocks xmlns:a="http://schemas.openxmlformats.org/drawingml/2006/main" noChangeAspect="1"/>
+            </wp:cNvGraphicFramePr>
+            <a:graphic xmlns:a="http://schemas.openxmlformats.org/drawingml/2006/main">
+              <a:graphicData uri="http://schemas.openxmlformats.org/drawingml/2006/picture">
+                <pic:pic xmlns:pic="http://schemas.openxmlformats.org/drawingml/2006/picture">
+                  <pic:nvPicPr>
+                    <pic:cNvPr id="1" name=""/>
+                    <pic:cNvPicPr/>
+                  </pic:nvPicPr>
+                  <pic:blipFill>
+                    <a:blip r:embed="rId18"/>
+                    <a:stretch>
+                      <a:fillRect/>
+                    </a:stretch>
+                  </pic:blipFill>
+                  <pic:spPr>
+                    <a:xfrm>
+                      <a:off x="0" y="0"/>
+                      <a:ext cx="2209800" cy="876300"/>
+                    </a:xfrm>
+                    <a:prstGeom prst="rect">
+                      <a:avLst/>
+                    </a:prstGeom>
+                  </pic:spPr>
+                </pic:pic>
+              </a:graphicData>
+            </a:graphic>
+          </wp:inline>
+        </w:drawing>
+      </w:r>
+    </w:p>
+    <w:p>
+      <w:pPr>
+        <w:rPr>
+          <w:sz w:val="24"/>
+          <w:szCs w:val="24"/>
+        </w:rPr>
+      </w:pPr>
+      <w:r>
+        <w:rPr>
+          <w:sz w:val="24"/>
+          <w:szCs w:val="24"/>
+        </w:rPr>
+        <w:t>Work!</w:t>
+      </w:r>
+    </w:p>
+    <w:p>
+      <w:pPr>
+        <w:rPr>
+          <w:sz w:val="24"/>
+          <w:szCs w:val="24"/>
+        </w:rPr>
+      </w:pPr>
+      <w:r>
+        <w:rPr>
+          <w:noProof/>
+        </w:rPr>
+        <w:lastRenderedPageBreak/>
+        <w:drawing>
+          <wp:inline distT="0" distB="0" distL="0" distR="0" wp14:anchorId="0DEA6486" wp14:editId="741F2764">
+            <wp:extent cx="2095500" cy="800100"/>
+            <wp:effectExtent l="0" t="0" r="0" b="0"/>
+            <wp:docPr id="11" name="Immagine 11" descr="Immagine che contiene testo&#10;&#10;Descrizione generata automaticamente"/>
+            <wp:cNvGraphicFramePr>
+              <a:graphicFrameLocks xmlns:a="http://schemas.openxmlformats.org/drawingml/2006/main" noChangeAspect="1"/>
+            </wp:cNvGraphicFramePr>
+            <a:graphic xmlns:a="http://schemas.openxmlformats.org/drawingml/2006/main">
+              <a:graphicData uri="http://schemas.openxmlformats.org/drawingml/2006/picture">
+                <pic:pic xmlns:pic="http://schemas.openxmlformats.org/drawingml/2006/picture">
+                  <pic:nvPicPr>
+                    <pic:cNvPr id="11" name="Immagine 11" descr="Immagine che contiene testo&#10;&#10;Descrizione generata automaticamente"/>
+                    <pic:cNvPicPr/>
+                  </pic:nvPicPr>
+                  <pic:blipFill>
+                    <a:blip r:embed="rId19"/>
+                    <a:stretch>
+                      <a:fillRect/>
+                    </a:stretch>
+                  </pic:blipFill>
+                  <pic:spPr>
+                    <a:xfrm>
+                      <a:off x="0" y="0"/>
+                      <a:ext cx="2095500" cy="800100"/>
+                    </a:xfrm>
+                    <a:prstGeom prst="rect">
+                      <a:avLst/>
+                    </a:prstGeom>
+                  </pic:spPr>
+                </pic:pic>
+              </a:graphicData>
+            </a:graphic>
+          </wp:inline>
+        </w:drawing>
+      </w:r>
+    </w:p>
+    <w:p>
+      <w:pPr>
+        <w:rPr>
+          <w:sz w:val="24"/>
+          <w:szCs w:val="24"/>
+        </w:rPr>
+      </w:pPr>
+      <w:r>
+        <w:rPr>
+          <w:sz w:val="24"/>
+          <w:szCs w:val="24"/>
+        </w:rPr>
+        <w:t>Error!</w:t>
+      </w:r>
+    </w:p>
+    <w:p>
+      <w:pPr>
+        <w:rPr>
+          <w:sz w:val="24"/>
+          <w:szCs w:val="24"/>
+        </w:rPr>
+      </w:pPr>
+      <w:r>
+        <w:rPr>
+          <w:noProof/>
+        </w:rPr>
+        <w:drawing>
+          <wp:inline distT="0" distB="0" distL="0" distR="0" wp14:anchorId="051F70C5" wp14:editId="2235F4A8">
+            <wp:extent cx="2333625" cy="3819525"/>
+            <wp:effectExtent l="0" t="0" r="9525" b="9525"/>
+            <wp:docPr id="13" name="Immagine 13" descr="Immagine che contiene testo&#10;&#10;Descrizione generata automaticamente"/>
+            <wp:cNvGraphicFramePr>
+              <a:graphicFrameLocks xmlns:a="http://schemas.openxmlformats.org/drawingml/2006/main" noChangeAspect="1"/>
+            </wp:cNvGraphicFramePr>
+            <a:graphic xmlns:a="http://schemas.openxmlformats.org/drawingml/2006/main">
+              <a:graphicData uri="http://schemas.openxmlformats.org/drawingml/2006/picture">
+                <pic:pic xmlns:pic="http://schemas.openxmlformats.org/drawingml/2006/picture">
+                  <pic:nvPicPr>
+                    <pic:cNvPr id="13" name="Immagine 13" descr="Immagine che contiene testo&#10;&#10;Descrizione generata automaticamente"/>
+                    <pic:cNvPicPr/>
+                  </pic:nvPicPr>
+                  <pic:blipFill>
+                    <a:blip r:embed="rId20"/>
+                    <a:stretch>
+                      <a:fillRect/>
+                    </a:stretch>
+                  </pic:blipFill>
+                  <pic:spPr>
+                    <a:xfrm>
+                      <a:off x="0" y="0"/>
+                      <a:ext cx="2333625" cy="3819525"/>
+                    </a:xfrm>
+                    <a:prstGeom prst="rect">
+                      <a:avLst/>
+                    </a:prstGeom>
+                  </pic:spPr>
+                </pic:pic>
+              </a:graphicData>
+            </a:graphic>
+          </wp:inline>
+        </w:drawing>
+      </w:r>
+    </w:p>
+    <w:p>
+      <w:pPr>
+        <w:rPr>
+          <w:rFonts w:ascii="Helvetica" w:hAnsi="Helvetica" w:cs="Helvetica"/>
+          <w:color w:val="222222"/>
           <w:shd w:val="clear" w:color="auto" w:fill="FFFFFF"/>
-        </w:rPr>
-        <w:t xml:space="preserve"> è </w:t>
-      </w:r>
-      <w:proofErr w:type="spellStart"/>
-      <w:r>
-        <w:rPr>
-          <w:rFonts w:ascii="Segoe UI" w:hAnsi="Segoe UI" w:cs="Segoe UI"/>
-          <w:color w:val="252525"/>
-          <w:sz w:val="21"/>
-          <w:szCs w:val="21"/>
+          <w:lang w:val="en-US"/>
+        </w:rPr>
+      </w:pPr>
+      <w:r>
+        <w:rPr>
+          <w:rFonts w:ascii="Helvetica" w:hAnsi="Helvetica" w:cs="Helvetica"/>
+          <w:color w:val="222222"/>
           <w:shd w:val="clear" w:color="auto" w:fill="FFFFFF"/>
-        </w:rPr>
-        <w:t>null</w:t>
-      </w:r>
-      <w:proofErr w:type="spellEnd"/>
-      <w:r>
-        <w:rPr>
-          <w:rFonts w:ascii="Segoe UI" w:hAnsi="Segoe UI" w:cs="Segoe UI"/>
-          <w:color w:val="252525"/>
-          <w:sz w:val="21"/>
-          <w:szCs w:val="21"/>
-          <w:shd w:val="clear" w:color="auto" w:fill="FFFFFF"/>
-        </w:rPr>
-        <w:t xml:space="preserve"> la </w:t>
-      </w:r>
-      <w:proofErr w:type="spellStart"/>
-      <w:r>
-        <w:rPr>
-          <w:rFonts w:ascii="Segoe UI" w:hAnsi="Segoe UI" w:cs="Segoe UI"/>
-          <w:color w:val="252525"/>
-          <w:sz w:val="21"/>
-          <w:szCs w:val="21"/>
-          <w:shd w:val="clear" w:color="auto" w:fill="FFFFFF"/>
-        </w:rPr>
-        <w:t>sp</w:t>
-      </w:r>
-      <w:proofErr w:type="spellEnd"/>
-      <w:r>
-        <w:rPr>
-          <w:rFonts w:ascii="Segoe UI" w:hAnsi="Segoe UI" w:cs="Segoe UI"/>
-          <w:color w:val="252525"/>
-          <w:sz w:val="21"/>
-          <w:szCs w:val="21"/>
-          <w:shd w:val="clear" w:color="auto" w:fill="FFFFFF"/>
-        </w:rPr>
-        <w:t xml:space="preserve"> ritorna 0:</w:t>
-      </w:r>
-    </w:p>
-    <w:p>
-      <w:pPr>
-        <w:autoSpaceDE w:val="0"/>
-        <w:autoSpaceDN w:val="0"/>
-        <w:adjustRightInd w:val="0"/>
+          <w:lang w:val="en-US"/>
+        </w:rPr>
+        <w:t>When ANSI_PADDING is ON then trailing blanks in character values inserted into varchar columns are not trimmed. Trailing zeroes in binary values inserted into varbinary columns are not trimmed. Values are not padded to the length of the column.</w:t>
+      </w:r>
+    </w:p>
+    <w:p>
+      <w:pPr>
+        <w:shd w:val="clear" w:color="auto" w:fill="FFFFFF"/>
         <w:spacing w:after="0" w:line="240" w:lineRule="auto"/>
         <w:rPr>
-          <w:rFonts w:ascii="Consolas" w:hAnsi="Consolas" w:cs="Consolas"/>
-          <w:color w:val="000000"/>
-          <w:sz w:val="19"/>
-          <w:szCs w:val="19"/>
-          <w:highlight w:val="white"/>
-        </w:rPr>
-      </w:pPr>
-      <w:r>
-        <w:rPr>
-          <w:rFonts w:ascii="Consolas" w:hAnsi="Consolas" w:cs="Consolas"/>
-          <w:color w:val="0000FF"/>
-          <w:sz w:val="19"/>
-          <w:szCs w:val="19"/>
-          <w:highlight w:val="white"/>
-        </w:rPr>
-        <w:t>IF</w:t>
-      </w:r>
-      <w:r>
-        <w:rPr>
-          <w:rFonts w:ascii="Consolas" w:hAnsi="Consolas" w:cs="Consolas"/>
-          <w:color w:val="000000"/>
-          <w:sz w:val="19"/>
-          <w:szCs w:val="19"/>
-          <w:highlight w:val="white"/>
-        </w:rPr>
-        <w:t xml:space="preserve"> </w:t>
-      </w:r>
-      <w:r>
-        <w:rPr>
-          <w:rFonts w:ascii="Consolas" w:hAnsi="Consolas" w:cs="Consolas"/>
-          <w:color w:val="FF00FF"/>
-          <w:sz w:val="19"/>
-          <w:szCs w:val="19"/>
-          <w:highlight w:val="white"/>
-        </w:rPr>
-        <w:t>COALESCE</w:t>
-      </w:r>
-      <w:r>
-        <w:rPr>
-          <w:rFonts w:ascii="Consolas" w:hAnsi="Consolas" w:cs="Consolas"/>
-          <w:color w:val="808080"/>
-          <w:sz w:val="19"/>
-          <w:szCs w:val="19"/>
-          <w:highlight w:val="white"/>
-        </w:rPr>
-        <w:t>(</w:t>
-      </w:r>
-      <w:r>
-        <w:rPr>
-          <w:rFonts w:ascii="Consolas" w:hAnsi="Consolas" w:cs="Consolas"/>
-          <w:color w:val="000000"/>
-          <w:sz w:val="19"/>
-          <w:szCs w:val="19"/>
-          <w:highlight w:val="white"/>
-        </w:rPr>
-        <w:t>@idFlusso</w:t>
-      </w:r>
-      <w:r>
-        <w:rPr>
-          <w:rFonts w:ascii="Consolas" w:hAnsi="Consolas" w:cs="Consolas"/>
-          <w:color w:val="808080"/>
-          <w:sz w:val="19"/>
-          <w:szCs w:val="19"/>
-          <w:highlight w:val="white"/>
-        </w:rPr>
-        <w:t>,</w:t>
-      </w:r>
-      <w:r>
-        <w:rPr>
-          <w:rFonts w:ascii="Consolas" w:hAnsi="Consolas" w:cs="Consolas"/>
-          <w:color w:val="000000"/>
-          <w:sz w:val="19"/>
-          <w:szCs w:val="19"/>
-          <w:highlight w:val="white"/>
-        </w:rPr>
-        <w:t>0</w:t>
-      </w:r>
-      <w:r>
-        <w:rPr>
-          <w:rFonts w:ascii="Consolas" w:hAnsi="Consolas" w:cs="Consolas"/>
-          <w:color w:val="808080"/>
-          <w:sz w:val="19"/>
-          <w:szCs w:val="19"/>
-          <w:highlight w:val="white"/>
-        </w:rPr>
-        <w:t>)</w:t>
-      </w:r>
-      <w:r>
-        <w:rPr>
-          <w:rFonts w:ascii="Consolas" w:hAnsi="Consolas" w:cs="Consolas"/>
-          <w:color w:val="000000"/>
-          <w:sz w:val="19"/>
-          <w:szCs w:val="19"/>
-          <w:highlight w:val="white"/>
-        </w:rPr>
-        <w:t xml:space="preserve"> </w:t>
-      </w:r>
-      <w:r>
-        <w:rPr>
-          <w:rFonts w:ascii="Consolas" w:hAnsi="Consolas" w:cs="Consolas"/>
-          <w:color w:val="808080"/>
-          <w:sz w:val="19"/>
-          <w:szCs w:val="19"/>
-          <w:highlight w:val="white"/>
-        </w:rPr>
-        <w:t>=</w:t>
-      </w:r>
-      <w:r>
-        <w:rPr>
-          <w:rFonts w:ascii="Consolas" w:hAnsi="Consolas" w:cs="Consolas"/>
-          <w:color w:val="000000"/>
-          <w:sz w:val="19"/>
-          <w:szCs w:val="19"/>
-          <w:highlight w:val="white"/>
-        </w:rPr>
-        <w:t xml:space="preserve"> 0 </w:t>
-      </w:r>
-    </w:p>
-    <w:p>
-      <w:pPr>
-        <w:rPr>
-          <w:sz w:val="24"/>
-          <w:szCs w:val="24"/>
-          <w:lang w:val="en-US"/>
-        </w:rPr>
-      </w:pPr>
-      <w:r>
-        <w:rPr>
-          <w:rFonts w:ascii="Consolas" w:hAnsi="Consolas" w:cs="Consolas"/>
-          <w:color w:val="000000"/>
-          <w:sz w:val="19"/>
-          <w:szCs w:val="19"/>
-          <w:highlight w:val="white"/>
-        </w:rPr>
-        <w:tab/>
-      </w:r>
-      <w:r>
-        <w:rPr>
-          <w:rFonts w:ascii="Consolas" w:hAnsi="Consolas" w:cs="Consolas"/>
-          <w:color w:val="000000"/>
-          <w:sz w:val="19"/>
-          <w:szCs w:val="19"/>
-          <w:highlight w:val="white"/>
-        </w:rPr>
-        <w:tab/>
-      </w:r>
-      <w:r>
-        <w:rPr>
-          <w:rFonts w:ascii="Consolas" w:hAnsi="Consolas" w:cs="Consolas"/>
-          <w:color w:val="0000FF"/>
-          <w:sz w:val="19"/>
-          <w:szCs w:val="19"/>
-          <w:highlight w:val="white"/>
-          <w:lang w:val="en-US"/>
-        </w:rPr>
-        <w:t>RETURN</w:t>
-      </w:r>
-      <w:r>
-        <w:rPr>
-          <w:rFonts w:ascii="Consolas" w:hAnsi="Consolas" w:cs="Consolas"/>
-          <w:color w:val="000000"/>
-          <w:sz w:val="19"/>
-          <w:szCs w:val="19"/>
-          <w:highlight w:val="white"/>
-          <w:lang w:val="en-US"/>
-        </w:rPr>
-        <w:t xml:space="preserve"> </w:t>
-      </w:r>
-      <w:proofErr w:type="gramStart"/>
-      <w:r>
-        <w:rPr>
-          <w:rFonts w:ascii="Consolas" w:hAnsi="Consolas" w:cs="Consolas"/>
-          <w:color w:val="000000"/>
-          <w:sz w:val="19"/>
-          <w:szCs w:val="19"/>
-          <w:highlight w:val="white"/>
-          <w:lang w:val="en-US"/>
-        </w:rPr>
-        <w:t>0</w:t>
-      </w:r>
-      <w:r>
-        <w:rPr>
-          <w:rFonts w:ascii="Consolas" w:hAnsi="Consolas" w:cs="Consolas"/>
-          <w:color w:val="808080"/>
-          <w:sz w:val="19"/>
-          <w:szCs w:val="19"/>
-          <w:highlight w:val="white"/>
-          <w:lang w:val="en-US"/>
-        </w:rPr>
-        <w:t>;</w:t>
-      </w:r>
-      <w:proofErr w:type="gramEnd"/>
+          <w:rFonts w:ascii="Helvetica" w:eastAsia="Times New Roman" w:hAnsi="Helvetica" w:cs="Helvetica"/>
+          <w:color w:val="222222"/>
+          <w:sz w:val="24"/>
+          <w:szCs w:val="24"/>
+          <w:lang w:val="en-US" w:eastAsia="it-IT"/>
+        </w:rPr>
+      </w:pPr>
+      <w:r>
+        <w:rPr>
+          <w:rFonts w:ascii="Helvetica" w:eastAsia="Times New Roman" w:hAnsi="Helvetica" w:cs="Helvetica"/>
+          <w:color w:val="222222"/>
+          <w:sz w:val="24"/>
+          <w:szCs w:val="24"/>
+          <w:lang w:val="en-US" w:eastAsia="it-IT"/>
+        </w:rPr>
+        <w:t>When ANSI_PADDING is OFF then trailing blanks in character values inserted into a varchar column are trimmed and trailing zeros in binary values inserted into a varbinary columns are trimmed.</w:t>
+      </w:r>
+    </w:p>
+    <w:p>
+      <w:pPr>
+        <w:rPr>
+          <w:sz w:val="24"/>
+          <w:szCs w:val="24"/>
+          <w:lang w:val="en-US"/>
+        </w:rPr>
+      </w:pPr>
     </w:p>
     <w:sectPr>
       <w:pgSz w:w="11906" w:h="16838"/>
@@ -1586,6 +2346,315 @@
     </w:sectPr>
   </w:body>
 </w:document>
+</file>
+
+<file path=word/numbering.xml><?xml version="1.0" encoding="utf-8"?>
+<w:numbering xmlns:wpc="http://schemas.microsoft.com/office/word/2010/wordprocessingCanvas" xmlns:cx="http://schemas.microsoft.com/office/drawing/2014/chartex" xmlns:cx1="http://schemas.microsoft.com/office/drawing/2015/9/8/chartex" xmlns:cx2="http://schemas.microsoft.com/office/drawing/2015/10/21/chartex" xmlns:cx3="http://schemas.microsoft.com/office/drawing/2016/5/9/chartex" xmlns:cx4="http://schemas.microsoft.com/office/drawing/2016/5/10/chartex" xmlns:cx5="http://schemas.microsoft.com/office/drawing/2016/5/11/chartex" xmlns:cx6="http://schemas.microsoft.com/office/drawing/2016/5/12/chartex" xmlns:cx7="http://schemas.microsoft.com/office/drawing/2016/5/13/chartex" xmlns:cx8="http://schemas.microsoft.com/office/drawing/2016/5/14/chartex" xmlns:mc="http://schemas.openxmlformats.org/markup-compatibility/2006" xmlns:aink="http://schemas.microsoft.com/office/drawing/2016/ink" xmlns:am3d="http://schemas.microsoft.com/office/drawing/2017/model3d" xmlns:o="urn:schemas-microsoft-com:office:office" xmlns:r="http://schemas.openxmlformats.org/officeDocument/2006/relationships" xmlns:m="http://schemas.openxmlformats.org/officeDocument/2006/math" xmlns:v="urn:schemas-microsoft-com:vml" xmlns:wp14="http://schemas.microsoft.com/office/word/2010/wordprocessingDrawing" xmlns:wp="http://schemas.openxmlformats.org/drawingml/2006/wordprocessingDrawing" xmlns:w10="urn:schemas-microsoft-com:office:word" xmlns:w="http://schemas.openxmlformats.org/wordprocessingml/2006/main" xmlns:w14="http://schemas.microsoft.com/office/word/2010/wordml" xmlns:w15="http://schemas.microsoft.com/office/word/2012/wordml" xmlns:w16cex="http://schemas.microsoft.com/office/word/2018/wordml/cex" xmlns:w16cid="http://schemas.microsoft.com/office/word/2016/wordml/cid" xmlns:w16="http://schemas.microsoft.com/office/word/2018/wordml" xmlns:w16sdtdh="http://schemas.microsoft.com/office/word/2020/wordml/sdtdatahash" xmlns:w16se="http://schemas.microsoft.com/office/word/2015/wordml/symex" xmlns:wpg="http://schemas.microsoft.com/office/word/2010/wordprocessingGroup" xmlns:wpi="http://schemas.microsoft.com/office/word/2010/wordprocessingInk" xmlns:wne="http://schemas.microsoft.com/office/word/2006/wordml" xmlns:wps="http://schemas.microsoft.com/office/word/2010/wordprocessingShape" mc:Ignorable="w14 w15 w16se w16cid w16 w16cex w16sdtdh wp14">
+  <w:abstractNum w:abstractNumId="0" w15:restartNumberingAfterBreak="0">
+    <w:nsid w:val="064776EB"/>
+    <w:multiLevelType w:val="multilevel"/>
+    <w:tmpl w:val="B9D21E68"/>
+    <w:lvl w:ilvl="0">
+      <w:start w:val="1"/>
+      <w:numFmt w:val="bullet"/>
+      <w:lvlText w:val=""/>
+      <w:lvlJc w:val="left"/>
+      <w:pPr>
+        <w:tabs>
+          <w:tab w:val="num" w:pos="720"/>
+        </w:tabs>
+        <w:ind w:left="720" w:hanging="360"/>
+      </w:pPr>
+      <w:rPr>
+        <w:rFonts w:ascii="Symbol" w:hAnsi="Symbol" w:hint="default"/>
+        <w:sz w:val="20"/>
+      </w:rPr>
+    </w:lvl>
+    <w:lvl w:ilvl="1" w:tentative="1">
+      <w:start w:val="1"/>
+      <w:numFmt w:val="bullet"/>
+      <w:lvlText w:val="o"/>
+      <w:lvlJc w:val="left"/>
+      <w:pPr>
+        <w:tabs>
+          <w:tab w:val="num" w:pos="1440"/>
+        </w:tabs>
+        <w:ind w:left="1440" w:hanging="360"/>
+      </w:pPr>
+      <w:rPr>
+        <w:rFonts w:ascii="Courier New" w:hAnsi="Courier New" w:hint="default"/>
+        <w:sz w:val="20"/>
+      </w:rPr>
+    </w:lvl>
+    <w:lvl w:ilvl="2" w:tentative="1">
+      <w:start w:val="1"/>
+      <w:numFmt w:val="bullet"/>
+      <w:lvlText w:val=""/>
+      <w:lvlJc w:val="left"/>
+      <w:pPr>
+        <w:tabs>
+          <w:tab w:val="num" w:pos="2160"/>
+        </w:tabs>
+        <w:ind w:left="2160" w:hanging="360"/>
+      </w:pPr>
+      <w:rPr>
+        <w:rFonts w:ascii="Wingdings" w:hAnsi="Wingdings" w:hint="default"/>
+        <w:sz w:val="20"/>
+      </w:rPr>
+    </w:lvl>
+    <w:lvl w:ilvl="3" w:tentative="1">
+      <w:start w:val="1"/>
+      <w:numFmt w:val="bullet"/>
+      <w:lvlText w:val=""/>
+      <w:lvlJc w:val="left"/>
+      <w:pPr>
+        <w:tabs>
+          <w:tab w:val="num" w:pos="2880"/>
+        </w:tabs>
+        <w:ind w:left="2880" w:hanging="360"/>
+      </w:pPr>
+      <w:rPr>
+        <w:rFonts w:ascii="Wingdings" w:hAnsi="Wingdings" w:hint="default"/>
+        <w:sz w:val="20"/>
+      </w:rPr>
+    </w:lvl>
+    <w:lvl w:ilvl="4" w:tentative="1">
+      <w:start w:val="1"/>
+      <w:numFmt w:val="bullet"/>
+      <w:lvlText w:val=""/>
+      <w:lvlJc w:val="left"/>
+      <w:pPr>
+        <w:tabs>
+          <w:tab w:val="num" w:pos="3600"/>
+        </w:tabs>
+        <w:ind w:left="3600" w:hanging="360"/>
+      </w:pPr>
+      <w:rPr>
+        <w:rFonts w:ascii="Wingdings" w:hAnsi="Wingdings" w:hint="default"/>
+        <w:sz w:val="20"/>
+      </w:rPr>
+    </w:lvl>
+    <w:lvl w:ilvl="5" w:tentative="1">
+      <w:start w:val="1"/>
+      <w:numFmt w:val="bullet"/>
+      <w:lvlText w:val=""/>
+      <w:lvlJc w:val="left"/>
+      <w:pPr>
+        <w:tabs>
+          <w:tab w:val="num" w:pos="4320"/>
+        </w:tabs>
+        <w:ind w:left="4320" w:hanging="360"/>
+      </w:pPr>
+      <w:rPr>
+        <w:rFonts w:ascii="Wingdings" w:hAnsi="Wingdings" w:hint="default"/>
+        <w:sz w:val="20"/>
+      </w:rPr>
+    </w:lvl>
+    <w:lvl w:ilvl="6" w:tentative="1">
+      <w:start w:val="1"/>
+      <w:numFmt w:val="bullet"/>
+      <w:lvlText w:val=""/>
+      <w:lvlJc w:val="left"/>
+      <w:pPr>
+        <w:tabs>
+          <w:tab w:val="num" w:pos="5040"/>
+        </w:tabs>
+        <w:ind w:left="5040" w:hanging="360"/>
+      </w:pPr>
+      <w:rPr>
+        <w:rFonts w:ascii="Wingdings" w:hAnsi="Wingdings" w:hint="default"/>
+        <w:sz w:val="20"/>
+      </w:rPr>
+    </w:lvl>
+    <w:lvl w:ilvl="7" w:tentative="1">
+      <w:start w:val="1"/>
+      <w:numFmt w:val="bullet"/>
+      <w:lvlText w:val=""/>
+      <w:lvlJc w:val="left"/>
+      <w:pPr>
+        <w:tabs>
+          <w:tab w:val="num" w:pos="5760"/>
+        </w:tabs>
+        <w:ind w:left="5760" w:hanging="360"/>
+      </w:pPr>
+      <w:rPr>
+        <w:rFonts w:ascii="Wingdings" w:hAnsi="Wingdings" w:hint="default"/>
+        <w:sz w:val="20"/>
+      </w:rPr>
+    </w:lvl>
+    <w:lvl w:ilvl="8" w:tentative="1">
+      <w:start w:val="1"/>
+      <w:numFmt w:val="bullet"/>
+      <w:lvlText w:val=""/>
+      <w:lvlJc w:val="left"/>
+      <w:pPr>
+        <w:tabs>
+          <w:tab w:val="num" w:pos="6480"/>
+        </w:tabs>
+        <w:ind w:left="6480" w:hanging="360"/>
+      </w:pPr>
+      <w:rPr>
+        <w:rFonts w:ascii="Wingdings" w:hAnsi="Wingdings" w:hint="default"/>
+        <w:sz w:val="20"/>
+      </w:rPr>
+    </w:lvl>
+  </w:abstractNum>
+  <w:abstractNum w:abstractNumId="1" w15:restartNumberingAfterBreak="0">
+    <w:nsid w:val="4C6B5B23"/>
+    <w:multiLevelType w:val="multilevel"/>
+    <w:tmpl w:val="2B5AA4DE"/>
+    <w:lvl w:ilvl="0">
+      <w:start w:val="1"/>
+      <w:numFmt w:val="bullet"/>
+      <w:lvlText w:val=""/>
+      <w:lvlJc w:val="left"/>
+      <w:pPr>
+        <w:tabs>
+          <w:tab w:val="num" w:pos="720"/>
+        </w:tabs>
+        <w:ind w:left="720" w:hanging="360"/>
+      </w:pPr>
+      <w:rPr>
+        <w:rFonts w:ascii="Symbol" w:hAnsi="Symbol" w:hint="default"/>
+        <w:sz w:val="20"/>
+      </w:rPr>
+    </w:lvl>
+    <w:lvl w:ilvl="1" w:tentative="1">
+      <w:start w:val="1"/>
+      <w:numFmt w:val="bullet"/>
+      <w:lvlText w:val="o"/>
+      <w:lvlJc w:val="left"/>
+      <w:pPr>
+        <w:tabs>
+          <w:tab w:val="num" w:pos="1440"/>
+        </w:tabs>
+        <w:ind w:left="1440" w:hanging="360"/>
+      </w:pPr>
+      <w:rPr>
+        <w:rFonts w:ascii="Courier New" w:hAnsi="Courier New" w:hint="default"/>
+        <w:sz w:val="20"/>
+      </w:rPr>
+    </w:lvl>
+    <w:lvl w:ilvl="2" w:tentative="1">
+      <w:start w:val="1"/>
+      <w:numFmt w:val="bullet"/>
+      <w:lvlText w:val=""/>
+      <w:lvlJc w:val="left"/>
+      <w:pPr>
+        <w:tabs>
+          <w:tab w:val="num" w:pos="2160"/>
+        </w:tabs>
+        <w:ind w:left="2160" w:hanging="360"/>
+      </w:pPr>
+      <w:rPr>
+        <w:rFonts w:ascii="Wingdings" w:hAnsi="Wingdings" w:hint="default"/>
+        <w:sz w:val="20"/>
+      </w:rPr>
+    </w:lvl>
+    <w:lvl w:ilvl="3" w:tentative="1">
+      <w:start w:val="1"/>
+      <w:numFmt w:val="bullet"/>
+      <w:lvlText w:val=""/>
+      <w:lvlJc w:val="left"/>
+      <w:pPr>
+        <w:tabs>
+          <w:tab w:val="num" w:pos="2880"/>
+        </w:tabs>
+        <w:ind w:left="2880" w:hanging="360"/>
+      </w:pPr>
+      <w:rPr>
+        <w:rFonts w:ascii="Wingdings" w:hAnsi="Wingdings" w:hint="default"/>
+        <w:sz w:val="20"/>
+      </w:rPr>
+    </w:lvl>
+    <w:lvl w:ilvl="4" w:tentative="1">
+      <w:start w:val="1"/>
+      <w:numFmt w:val="bullet"/>
+      <w:lvlText w:val=""/>
+      <w:lvlJc w:val="left"/>
+      <w:pPr>
+        <w:tabs>
+          <w:tab w:val="num" w:pos="3600"/>
+        </w:tabs>
+        <w:ind w:left="3600" w:hanging="360"/>
+      </w:pPr>
+      <w:rPr>
+        <w:rFonts w:ascii="Wingdings" w:hAnsi="Wingdings" w:hint="default"/>
+        <w:sz w:val="20"/>
+      </w:rPr>
+    </w:lvl>
+    <w:lvl w:ilvl="5" w:tentative="1">
+      <w:start w:val="1"/>
+      <w:numFmt w:val="bullet"/>
+      <w:lvlText w:val=""/>
+      <w:lvlJc w:val="left"/>
+      <w:pPr>
+        <w:tabs>
+          <w:tab w:val="num" w:pos="4320"/>
+        </w:tabs>
+        <w:ind w:left="4320" w:hanging="360"/>
+      </w:pPr>
+      <w:rPr>
+        <w:rFonts w:ascii="Wingdings" w:hAnsi="Wingdings" w:hint="default"/>
+        <w:sz w:val="20"/>
+      </w:rPr>
+    </w:lvl>
+    <w:lvl w:ilvl="6" w:tentative="1">
+      <w:start w:val="1"/>
+      <w:numFmt w:val="bullet"/>
+      <w:lvlText w:val=""/>
+      <w:lvlJc w:val="left"/>
+      <w:pPr>
+        <w:tabs>
+          <w:tab w:val="num" w:pos="5040"/>
+        </w:tabs>
+        <w:ind w:left="5040" w:hanging="360"/>
+      </w:pPr>
+      <w:rPr>
+        <w:rFonts w:ascii="Wingdings" w:hAnsi="Wingdings" w:hint="default"/>
+        <w:sz w:val="20"/>
+      </w:rPr>
+    </w:lvl>
+    <w:lvl w:ilvl="7" w:tentative="1">
+      <w:start w:val="1"/>
+      <w:numFmt w:val="bullet"/>
+      <w:lvlText w:val=""/>
+      <w:lvlJc w:val="left"/>
+      <w:pPr>
+        <w:tabs>
+          <w:tab w:val="num" w:pos="5760"/>
+        </w:tabs>
+        <w:ind w:left="5760" w:hanging="360"/>
+      </w:pPr>
+      <w:rPr>
+        <w:rFonts w:ascii="Wingdings" w:hAnsi="Wingdings" w:hint="default"/>
+        <w:sz w:val="20"/>
+      </w:rPr>
+    </w:lvl>
+    <w:lvl w:ilvl="8" w:tentative="1">
+      <w:start w:val="1"/>
+      <w:numFmt w:val="bullet"/>
+      <w:lvlText w:val=""/>
+      <w:lvlJc w:val="left"/>
+      <w:pPr>
+        <w:tabs>
+          <w:tab w:val="num" w:pos="6480"/>
+        </w:tabs>
+        <w:ind w:left="6480" w:hanging="360"/>
+      </w:pPr>
+      <w:rPr>
+        <w:rFonts w:ascii="Wingdings" w:hAnsi="Wingdings" w:hint="default"/>
+        <w:sz w:val="20"/>
+      </w:rPr>
+    </w:lvl>
+  </w:abstractNum>
+  <w:num w:numId="1">
+    <w:abstractNumId w:val="0"/>
+  </w:num>
+  <w:num w:numId="2">
+    <w:abstractNumId w:val="1"/>
+  </w:num>
+</w:numbering>
 </file>
 
 <file path=word/styles.xml><?xml version="1.0" encoding="utf-8"?>
@@ -2015,6 +3084,18 @@
     <w:semiHidden/>
     <w:unhideWhenUsed/>
   </w:style>
+  <w:style w:type="character" w:styleId="Collegamentoipertestuale">
+    <w:name w:val="Hyperlink"/>
+    <w:basedOn w:val="Carpredefinitoparagrafo"/>
+    <w:uiPriority w:val="99"/>
+    <w:semiHidden/>
+    <w:unhideWhenUsed/>
+    <w:rsid w:val="00D15F76"/>
+    <w:rPr>
+      <w:color w:val="0000FF"/>
+      <w:u w:val="single"/>
+    </w:rPr>
+  </w:style>
 </w:styles>
 </file>
 
